--- a/Docs/Расчет коэффициентов Нордсика.docx
+++ b/Docs/Расчет коэффициентов Нордсика.docx
@@ -178,14 +178,12 @@
       <w:r>
         <w:rPr>
           <w:rFonts w:eastAsiaTheme="minorEastAsia"/>
-          <w:lang w:val="en-US"/>
         </w:rPr>
         <w:t>-</w:t>
       </w:r>
       <w:r>
         <w:rPr>
           <w:rFonts w:eastAsiaTheme="minorEastAsia"/>
-          <w:lang w:val="en-US"/>
         </w:rPr>
         <w:tab/>
       </w:r>
@@ -2652,13 +2650,7 @@
           <w:rPr>
             <w:rFonts w:ascii="Cambria Math" w:eastAsiaTheme="minorEastAsia" w:hAnsi="Cambria Math"/>
           </w:rPr>
-          <m:t>=1</m:t>
-        </m:r>
-        <m:r>
-          <w:rPr>
-            <w:rFonts w:ascii="Cambria Math" w:eastAsiaTheme="minorEastAsia" w:hAnsi="Cambria Math"/>
-          </w:rPr>
-          <m:t xml:space="preserve">, </m:t>
+          <m:t xml:space="preserve">=1, </m:t>
         </m:r>
         <m:sSub>
           <m:sSubPr>
@@ -2935,19 +2927,7 @@
               <w:rPr>
                 <w:rFonts w:ascii="Cambria Math" w:eastAsiaTheme="minorEastAsia" w:hAnsi="Cambria Math"/>
               </w:rPr>
-              <m:t>(</m:t>
-            </m:r>
-            <m:r>
-              <w:rPr>
-                <w:rFonts w:ascii="Cambria Math" w:eastAsiaTheme="minorEastAsia" w:hAnsi="Cambria Math"/>
-              </w:rPr>
-              <m:t>2</m:t>
-            </m:r>
-            <m:r>
-              <w:rPr>
-                <w:rFonts w:ascii="Cambria Math" w:eastAsiaTheme="minorEastAsia" w:hAnsi="Cambria Math"/>
-              </w:rPr>
-              <m:t>)</m:t>
+              <m:t>(2)</m:t>
             </m:r>
           </m:sup>
         </m:sSup>
@@ -5389,8 +5369,6 @@
         <w:t>Пусть необходим вариант метода трапеций с демпфированием:</w:t>
       </w:r>
     </w:p>
-    <w:bookmarkStart w:id="0" w:name="_GoBack"/>
-    <w:bookmarkEnd w:id="0"/>
     <w:p>
       <w:pPr>
         <w:rPr>
@@ -6129,7 +6107,6 @@
         <w:rPr>
           <w:rFonts w:eastAsiaTheme="minorEastAsia"/>
           <w:iCs/>
-          <w:lang w:val="en-US"/>
         </w:rPr>
         <w:t xml:space="preserve"> </w:t>
       </w:r>
@@ -6255,6 +6232,164 @@
           </m:e>
         </m:d>
       </m:oMath>
+    </w:p>
+    <w:p>
+      <w:pPr>
+        <w:rPr>
+          <w:rFonts w:eastAsiaTheme="minorEastAsia"/>
+          <w:iCs/>
+        </w:rPr>
+      </w:pPr>
+    </w:p>
+    <w:p>
+      <w:pPr>
+        <w:rPr>
+          <w:rFonts w:eastAsiaTheme="minorEastAsia"/>
+          <w:iCs/>
+          <w:lang w:val="en-US"/>
+        </w:rPr>
+      </w:pPr>
+      <w:r>
+        <w:rPr>
+          <w:rFonts w:eastAsiaTheme="minorEastAsia"/>
+          <w:iCs/>
+          <w:lang w:val="en-US"/>
+        </w:rPr>
+        <w:t>LTE</w:t>
+      </w:r>
+    </w:p>
+    <w:p>
+      <w:pPr>
+        <w:rPr>
+          <w:rFonts w:eastAsiaTheme="minorEastAsia"/>
+          <w:iCs/>
+          <w:lang w:val="en-US"/>
+        </w:rPr>
+      </w:pPr>
+      <w:r>
+        <w:rPr>
+          <w:rFonts w:eastAsiaTheme="minorEastAsia"/>
+          <w:iCs/>
+          <w:noProof/>
+          <w:lang w:val="en-US"/>
+        </w:rPr>
+        <w:lastRenderedPageBreak/>
+        <w:drawing>
+          <wp:inline distT="0" distB="0" distL="0" distR="0">
+            <wp:extent cx="2162175" cy="466725"/>
+            <wp:effectExtent l="0" t="0" r="9525" b="9525"/>
+            <wp:docPr id="1" name="Рисунок 1"/>
+            <wp:cNvGraphicFramePr>
+              <a:graphicFrameLocks xmlns:a="http://schemas.openxmlformats.org/drawingml/2006/main" noChangeAspect="1"/>
+            </wp:cNvGraphicFramePr>
+            <a:graphic xmlns:a="http://schemas.openxmlformats.org/drawingml/2006/main">
+              <a:graphicData uri="http://schemas.openxmlformats.org/drawingml/2006/picture">
+                <pic:pic xmlns:pic="http://schemas.openxmlformats.org/drawingml/2006/picture">
+                  <pic:nvPicPr>
+                    <pic:cNvPr id="0" name="Picture 1"/>
+                    <pic:cNvPicPr>
+                      <a:picLocks noChangeAspect="1" noChangeArrowheads="1"/>
+                    </pic:cNvPicPr>
+                  </pic:nvPicPr>
+                  <pic:blipFill>
+                    <a:blip r:embed="rId4">
+                      <a:extLst>
+                        <a:ext uri="{28A0092B-C50C-407E-A947-70E740481C1C}">
+                          <a14:useLocalDpi xmlns:a14="http://schemas.microsoft.com/office/drawing/2010/main" val="0"/>
+                        </a:ext>
+                      </a:extLst>
+                    </a:blip>
+                    <a:srcRect/>
+                    <a:stretch>
+                      <a:fillRect/>
+                    </a:stretch>
+                  </pic:blipFill>
+                  <pic:spPr bwMode="auto">
+                    <a:xfrm>
+                      <a:off x="0" y="0"/>
+                      <a:ext cx="2162175" cy="466725"/>
+                    </a:xfrm>
+                    <a:prstGeom prst="rect">
+                      <a:avLst/>
+                    </a:prstGeom>
+                    <a:noFill/>
+                    <a:ln>
+                      <a:noFill/>
+                    </a:ln>
+                  </pic:spPr>
+                </pic:pic>
+              </a:graphicData>
+            </a:graphic>
+          </wp:inline>
+        </w:drawing>
+      </w:r>
+    </w:p>
+    <w:p>
+      <w:pPr>
+        <w:rPr>
+          <w:rFonts w:eastAsiaTheme="minorEastAsia"/>
+          <w:iCs/>
+          <w:lang w:val="en-US"/>
+        </w:rPr>
+      </w:pPr>
+      <w:r>
+        <w:rPr>
+          <w:rFonts w:eastAsiaTheme="minorEastAsia"/>
+          <w:iCs/>
+          <w:noProof/>
+          <w:lang w:val="en-US"/>
+        </w:rPr>
+        <w:drawing>
+          <wp:inline distT="0" distB="0" distL="0" distR="0">
+            <wp:extent cx="3686175" cy="552450"/>
+            <wp:effectExtent l="0" t="0" r="9525" b="0"/>
+            <wp:docPr id="2" name="Рисунок 2"/>
+            <wp:cNvGraphicFramePr>
+              <a:graphicFrameLocks xmlns:a="http://schemas.openxmlformats.org/drawingml/2006/main" noChangeAspect="1"/>
+            </wp:cNvGraphicFramePr>
+            <a:graphic xmlns:a="http://schemas.openxmlformats.org/drawingml/2006/main">
+              <a:graphicData uri="http://schemas.openxmlformats.org/drawingml/2006/picture">
+                <pic:pic xmlns:pic="http://schemas.openxmlformats.org/drawingml/2006/picture">
+                  <pic:nvPicPr>
+                    <pic:cNvPr id="0" name="Picture 2"/>
+                    <pic:cNvPicPr>
+                      <a:picLocks noChangeAspect="1" noChangeArrowheads="1"/>
+                    </pic:cNvPicPr>
+                  </pic:nvPicPr>
+                  <pic:blipFill>
+                    <a:blip r:embed="rId5">
+                      <a:extLst>
+                        <a:ext uri="{28A0092B-C50C-407E-A947-70E740481C1C}">
+                          <a14:useLocalDpi xmlns:a14="http://schemas.microsoft.com/office/drawing/2010/main" val="0"/>
+                        </a:ext>
+                      </a:extLst>
+                    </a:blip>
+                    <a:srcRect/>
+                    <a:stretch>
+                      <a:fillRect/>
+                    </a:stretch>
+                  </pic:blipFill>
+                  <pic:spPr bwMode="auto">
+                    <a:xfrm>
+                      <a:off x="0" y="0"/>
+                      <a:ext cx="3686175" cy="552450"/>
+                    </a:xfrm>
+                    <a:prstGeom prst="rect">
+                      <a:avLst/>
+                    </a:prstGeom>
+                    <a:noFill/>
+                    <a:ln>
+                      <a:noFill/>
+                    </a:ln>
+                  </pic:spPr>
+                </pic:pic>
+              </a:graphicData>
+            </a:graphic>
+          </wp:inline>
+        </w:drawing>
+      </w:r>
+      <w:bookmarkStart w:id="0" w:name="_GoBack"/>
+      <w:bookmarkEnd w:id="0"/>
     </w:p>
     <w:sectPr>
       <w:pgSz w:w="11906" w:h="16838"/>
@@ -6669,6 +6804,7 @@
   <w:style w:type="character" w:default="1" w:styleId="a0">
     <w:name w:val="Default Paragraph Font"/>
     <w:uiPriority w:val="1"/>
+    <w:semiHidden/>
     <w:unhideWhenUsed/>
   </w:style>
   <w:style w:type="table" w:default="1" w:styleId="a1">

--- a/Docs/Расчет коэффициентов Нордсика.docx
+++ b/Docs/Расчет коэффициентов Нордсика.docx
@@ -1,6 +1,6 @@
 
 <file path=word/document.xml><?xml version="1.0" encoding="utf-8"?>
-<w:document xmlns:wpc="http://schemas.microsoft.com/office/word/2010/wordprocessingCanvas" xmlns:cx="http://schemas.microsoft.com/office/drawing/2014/chartex" xmlns:cx1="http://schemas.microsoft.com/office/drawing/2015/9/8/chartex" xmlns:cx2="http://schemas.microsoft.com/office/drawing/2015/10/21/chartex" xmlns:cx3="http://schemas.microsoft.com/office/drawing/2016/5/9/chartex" xmlns:cx4="http://schemas.microsoft.com/office/drawing/2016/5/10/chartex" xmlns:cx5="http://schemas.microsoft.com/office/drawing/2016/5/11/chartex" xmlns:cx6="http://schemas.microsoft.com/office/drawing/2016/5/12/chartex" xmlns:cx7="http://schemas.microsoft.com/office/drawing/2016/5/13/chartex" xmlns:cx8="http://schemas.microsoft.com/office/drawing/2016/5/14/chartex" xmlns:mc="http://schemas.openxmlformats.org/markup-compatibility/2006" xmlns:aink="http://schemas.microsoft.com/office/drawing/2016/ink" xmlns:am3d="http://schemas.microsoft.com/office/drawing/2017/model3d" xmlns:o="urn:schemas-microsoft-com:office:office" xmlns:r="http://schemas.openxmlformats.org/officeDocument/2006/relationships" xmlns:m="http://schemas.openxmlformats.org/officeDocument/2006/math" xmlns:v="urn:schemas-microsoft-com:vml" xmlns:wp14="http://schemas.microsoft.com/office/word/2010/wordprocessingDrawing" xmlns:wp="http://schemas.openxmlformats.org/drawingml/2006/wordprocessingDrawing" xmlns:w10="urn:schemas-microsoft-com:office:word" xmlns:w="http://schemas.openxmlformats.org/wordprocessingml/2006/main" xmlns:w14="http://schemas.microsoft.com/office/word/2010/wordml" xmlns:w15="http://schemas.microsoft.com/office/word/2012/wordml" xmlns:w16cid="http://schemas.microsoft.com/office/word/2016/wordml/cid" xmlns:w16se="http://schemas.microsoft.com/office/word/2015/wordml/symex" xmlns:wpg="http://schemas.microsoft.com/office/word/2010/wordprocessingGroup" xmlns:wpi="http://schemas.microsoft.com/office/word/2010/wordprocessingInk" xmlns:wne="http://schemas.microsoft.com/office/word/2006/wordml" xmlns:wps="http://schemas.microsoft.com/office/word/2010/wordprocessingShape" mc:Ignorable="w14 w15 w16se w16cid wp14">
+<w:document xmlns:wpc="http://schemas.microsoft.com/office/word/2010/wordprocessingCanvas" xmlns:mc="http://schemas.openxmlformats.org/markup-compatibility/2006" xmlns:o="urn:schemas-microsoft-com:office:office" xmlns:r="http://schemas.openxmlformats.org/officeDocument/2006/relationships" xmlns:m="http://schemas.openxmlformats.org/officeDocument/2006/math" xmlns:v="urn:schemas-microsoft-com:vml" xmlns:wp14="http://schemas.microsoft.com/office/word/2010/wordprocessingDrawing" xmlns:wp="http://schemas.openxmlformats.org/drawingml/2006/wordprocessingDrawing" xmlns:w10="urn:schemas-microsoft-com:office:word" xmlns:w="http://schemas.openxmlformats.org/wordprocessingml/2006/main" xmlns:w14="http://schemas.microsoft.com/office/word/2010/wordml" xmlns:w15="http://schemas.microsoft.com/office/word/2012/wordml" xmlns:wpg="http://schemas.microsoft.com/office/word/2010/wordprocessingGroup" xmlns:wpi="http://schemas.microsoft.com/office/word/2010/wordprocessingInk" xmlns:wne="http://schemas.microsoft.com/office/word/2006/wordml" xmlns:wps="http://schemas.microsoft.com/office/word/2010/wordprocessingShape" mc:Ignorable="w14 w15 wp14">
   <w:body>
     <w:p>
       <w:pPr>
@@ -9,7 +9,16 @@
         </w:rPr>
       </w:pPr>
       <w:r>
-        <w:t xml:space="preserve">Вектор коэффициентов Нордсика </w:t>
+        <w:t xml:space="preserve">Вектор коэффициентов </w:t>
+      </w:r>
+      <w:proofErr w:type="spellStart"/>
+      <w:proofErr w:type="gramStart"/>
+      <w:r>
+        <w:t>Нордсика</w:t>
+      </w:r>
+      <w:proofErr w:type="spellEnd"/>
+      <w:r>
+        <w:t xml:space="preserve"> </w:t>
       </w:r>
       <m:oMath>
         <m:r>
@@ -29,7 +38,14 @@
         <w:rPr>
           <w:rFonts w:eastAsiaTheme="minorEastAsia"/>
         </w:rPr>
-        <w:t xml:space="preserve">метода интегрирования порядка </w:t>
+        <w:t>метода</w:t>
+      </w:r>
+      <w:proofErr w:type="gramEnd"/>
+      <w:r>
+        <w:rPr>
+          <w:rFonts w:eastAsiaTheme="minorEastAsia"/>
+        </w:rPr>
+        <w:t xml:space="preserve"> интегрирования порядка </w:t>
       </w:r>
       <m:oMath>
         <m:r>
@@ -113,7 +129,21 @@
         <w:rPr>
           <w:rFonts w:eastAsiaTheme="minorEastAsia"/>
         </w:rPr>
-        <w:t>вектор коэффициентов Нордсика;</w:t>
+        <w:t xml:space="preserve">вектор коэффициентов </w:t>
+      </w:r>
+      <w:proofErr w:type="spellStart"/>
+      <w:r>
+        <w:rPr>
+          <w:rFonts w:eastAsiaTheme="minorEastAsia"/>
+        </w:rPr>
+        <w:t>Нордсика</w:t>
+      </w:r>
+      <w:proofErr w:type="spellEnd"/>
+      <w:r>
+        <w:rPr>
+          <w:rFonts w:eastAsiaTheme="minorEastAsia"/>
+        </w:rPr>
+        <w:t>;</w:t>
       </w:r>
     </w:p>
     <w:p>
@@ -148,11 +178,19 @@
         </w:rPr>
         <w:tab/>
       </w:r>
-      <w:r>
-        <w:rPr>
-          <w:rFonts w:eastAsiaTheme="minorEastAsia"/>
-        </w:rPr>
-        <w:t>несингулярная матрица преобразования;</w:t>
+      <w:proofErr w:type="spellStart"/>
+      <w:r>
+        <w:rPr>
+          <w:rFonts w:eastAsiaTheme="minorEastAsia"/>
+        </w:rPr>
+        <w:t>несингулярная</w:t>
+      </w:r>
+      <w:proofErr w:type="spellEnd"/>
+      <w:r>
+        <w:rPr>
+          <w:rFonts w:eastAsiaTheme="minorEastAsia"/>
+        </w:rPr>
+        <w:t xml:space="preserve"> матрица преобразования;</w:t>
       </w:r>
     </w:p>
     <w:p>
@@ -225,7 +263,14 @@
         <w:rPr>
           <w:rFonts w:eastAsiaTheme="minorEastAsia"/>
         </w:rPr>
-        <w:t>Вектор метода интегрирования</w:t>
+        <w:t xml:space="preserve">Вектор метода </w:t>
+      </w:r>
+      <w:proofErr w:type="gramStart"/>
+      <w:r>
+        <w:rPr>
+          <w:rFonts w:eastAsiaTheme="minorEastAsia"/>
+        </w:rPr>
+        <w:t>интегрирования</w:t>
       </w:r>
       <w:r>
         <w:rPr>
@@ -277,13 +322,27 @@
         <w:rPr>
           <w:rFonts w:eastAsiaTheme="minorEastAsia"/>
         </w:rPr>
-        <w:t xml:space="preserve">. </w:t>
-      </w:r>
-      <w:r>
-        <w:rPr>
-          <w:rFonts w:eastAsiaTheme="minorEastAsia"/>
-        </w:rPr>
-        <w:t xml:space="preserve">Нужны только первые два столбца </w:t>
+        <w:t>.</w:t>
+      </w:r>
+      <w:proofErr w:type="gramEnd"/>
+      <w:r>
+        <w:rPr>
+          <w:rFonts w:eastAsiaTheme="minorEastAsia"/>
+        </w:rPr>
+        <w:t xml:space="preserve"> </w:t>
+      </w:r>
+      <w:r>
+        <w:rPr>
+          <w:rFonts w:eastAsiaTheme="minorEastAsia"/>
+        </w:rPr>
+        <w:t xml:space="preserve">Нужны только первые два </w:t>
+      </w:r>
+      <w:proofErr w:type="gramStart"/>
+      <w:r>
+        <w:rPr>
+          <w:rFonts w:eastAsiaTheme="minorEastAsia"/>
+        </w:rPr>
+        <w:t xml:space="preserve">столбца </w:t>
       </w:r>
       <m:oMath>
         <m:r>
@@ -297,7 +356,14 @@
         <w:rPr>
           <w:rFonts w:eastAsiaTheme="minorEastAsia"/>
         </w:rPr>
-        <w:t xml:space="preserve">. </w:t>
+        <w:t>.</w:t>
+      </w:r>
+      <w:proofErr w:type="gramEnd"/>
+      <w:r>
+        <w:rPr>
+          <w:rFonts w:eastAsiaTheme="minorEastAsia"/>
+        </w:rPr>
+        <w:t xml:space="preserve"> </w:t>
       </w:r>
     </w:p>
     <w:p>
@@ -306,6 +372,7 @@
           <w:rFonts w:eastAsiaTheme="minorEastAsia"/>
         </w:rPr>
       </w:pPr>
+      <w:proofErr w:type="gramStart"/>
       <w:r>
         <w:rPr>
           <w:rFonts w:eastAsiaTheme="minorEastAsia"/>
@@ -330,7 +397,14 @@
         <w:rPr>
           <w:rFonts w:eastAsiaTheme="minorEastAsia"/>
         </w:rPr>
-        <w:t xml:space="preserve">должна преобразовывать переменные метода интегрирования </w:t>
+        <w:t>должна</w:t>
+      </w:r>
+      <w:proofErr w:type="gramEnd"/>
+      <w:r>
+        <w:rPr>
+          <w:rFonts w:eastAsiaTheme="minorEastAsia"/>
+        </w:rPr>
+        <w:t xml:space="preserve"> преобразовывать переменные метода интегрирования </w:t>
       </w:r>
       <m:oMath>
         <m:r>
@@ -350,7 +424,21 @@
         <w:rPr>
           <w:rFonts w:eastAsiaTheme="minorEastAsia"/>
         </w:rPr>
-        <w:t>в вектор Нордсика:</w:t>
+        <w:t xml:space="preserve">в вектор </w:t>
+      </w:r>
+      <w:proofErr w:type="spellStart"/>
+      <w:r>
+        <w:rPr>
+          <w:rFonts w:eastAsiaTheme="minorEastAsia"/>
+        </w:rPr>
+        <w:t>Нордсика</w:t>
+      </w:r>
+      <w:proofErr w:type="spellEnd"/>
+      <w:r>
+        <w:rPr>
+          <w:rFonts w:eastAsiaTheme="minorEastAsia"/>
+        </w:rPr>
+        <w:t>:</w:t>
       </w:r>
     </w:p>
     <w:p>
@@ -821,11 +909,47 @@
           <w:rFonts w:eastAsiaTheme="minorEastAsia"/>
         </w:rPr>
       </w:pPr>
-      <w:r>
-        <w:rPr>
-          <w:rFonts w:eastAsiaTheme="minorEastAsia"/>
-        </w:rPr>
-        <w:t>Переменные вектора интегрирования это переменные, которые входят в выражение метода. Рассмотрим пример формирования вектора коэффициентов Нордсика для метода интегрирования Адамса-Моултона 3-го порядка:</w:t>
+      <w:proofErr w:type="gramStart"/>
+      <w:r>
+        <w:rPr>
+          <w:rFonts w:eastAsiaTheme="minorEastAsia"/>
+        </w:rPr>
+        <w:t>Переменные вектора интегрирования это</w:t>
+      </w:r>
+      <w:proofErr w:type="gramEnd"/>
+      <w:r>
+        <w:rPr>
+          <w:rFonts w:eastAsiaTheme="minorEastAsia"/>
+        </w:rPr>
+        <w:t xml:space="preserve"> переменные, которые входят в выражение метода. Рассмотрим пример формирования вектора коэффициентов </w:t>
+      </w:r>
+      <w:proofErr w:type="spellStart"/>
+      <w:r>
+        <w:rPr>
+          <w:rFonts w:eastAsiaTheme="minorEastAsia"/>
+        </w:rPr>
+        <w:t>Нордсика</w:t>
+      </w:r>
+      <w:proofErr w:type="spellEnd"/>
+      <w:r>
+        <w:rPr>
+          <w:rFonts w:eastAsiaTheme="minorEastAsia"/>
+        </w:rPr>
+        <w:t xml:space="preserve"> для метода интегрирования Адамса-</w:t>
+      </w:r>
+      <w:proofErr w:type="spellStart"/>
+      <w:r>
+        <w:rPr>
+          <w:rFonts w:eastAsiaTheme="minorEastAsia"/>
+        </w:rPr>
+        <w:t>Моултона</w:t>
+      </w:r>
+      <w:proofErr w:type="spellEnd"/>
+      <w:r>
+        <w:rPr>
+          <w:rFonts w:eastAsiaTheme="minorEastAsia"/>
+        </w:rPr>
+        <w:t xml:space="preserve"> 3-го порядка:</w:t>
       </w:r>
     </w:p>
     <w:p>
@@ -1146,6 +1270,7 @@
           <w:iCs/>
         </w:rPr>
       </w:pPr>
+      <w:proofErr w:type="gramStart"/>
       <w:r>
         <w:rPr>
           <w:rFonts w:eastAsiaTheme="minorEastAsia"/>
@@ -1220,7 +1345,15 @@
           <w:rFonts w:eastAsiaTheme="minorEastAsia"/>
           <w:iCs/>
         </w:rPr>
-        <w:t xml:space="preserve">, </w:t>
+        <w:t>,</w:t>
+      </w:r>
+      <w:proofErr w:type="gramEnd"/>
+      <w:r>
+        <w:rPr>
+          <w:rFonts w:eastAsiaTheme="minorEastAsia"/>
+          <w:iCs/>
+        </w:rPr>
+        <w:t xml:space="preserve"> </w:t>
       </w:r>
       <w:r>
         <w:rPr>
@@ -1293,7 +1426,14 @@
         <w:rPr>
           <w:rFonts w:eastAsiaTheme="minorEastAsia"/>
         </w:rPr>
-        <w:t xml:space="preserve">на шаге </w:t>
+        <w:t xml:space="preserve">на </w:t>
+      </w:r>
+      <w:proofErr w:type="gramStart"/>
+      <w:r>
+        <w:rPr>
+          <w:rFonts w:eastAsiaTheme="minorEastAsia"/>
+        </w:rPr>
+        <w:t xml:space="preserve">шаге </w:t>
       </w:r>
       <m:oMath>
         <m:r>
@@ -1309,6 +1449,7 @@
         </w:rPr>
         <w:t>:</w:t>
       </w:r>
+      <w:proofErr w:type="gramEnd"/>
     </w:p>
     <w:p>
       <w:pPr>
@@ -2617,7 +2758,14 @@
         <w:rPr>
           <w:rFonts w:eastAsiaTheme="minorEastAsia"/>
         </w:rPr>
-        <w:t xml:space="preserve">С первой и второй строками очевидно: </w:t>
+        <w:t>С первой и второй строками очевидно</w:t>
+      </w:r>
+      <w:proofErr w:type="gramStart"/>
+      <w:r>
+        <w:rPr>
+          <w:rFonts w:eastAsiaTheme="minorEastAsia"/>
+        </w:rPr>
+        <w:t xml:space="preserve">: </w:t>
       </w:r>
       <m:oMath>
         <m:sSub>
@@ -2759,7 +2907,14 @@
         <w:rPr>
           <w:rFonts w:eastAsiaTheme="minorEastAsia"/>
         </w:rPr>
-        <w:t xml:space="preserve">, </w:t>
+        <w:t>,</w:t>
+      </w:r>
+      <w:proofErr w:type="gramEnd"/>
+      <w:r>
+        <w:rPr>
+          <w:rFonts w:eastAsiaTheme="minorEastAsia"/>
+        </w:rPr>
+        <w:t xml:space="preserve"> </w:t>
       </w:r>
       <m:oMath>
         <m:sSub>
@@ -2902,7 +3057,14 @@
         <w:rPr>
           <w:rFonts w:eastAsiaTheme="minorEastAsia"/>
         </w:rPr>
-        <w:t xml:space="preserve">Во второй строке нужно выразить производную </w:t>
+        <w:t xml:space="preserve">Во второй строке нужно выразить </w:t>
+      </w:r>
+      <w:proofErr w:type="gramStart"/>
+      <w:r>
+        <w:rPr>
+          <w:rFonts w:eastAsiaTheme="minorEastAsia"/>
+        </w:rPr>
+        <w:t xml:space="preserve">производную </w:t>
       </w:r>
       <m:oMath>
         <m:sSup>
@@ -2942,7 +3104,14 @@
         <w:rPr>
           <w:rFonts w:eastAsiaTheme="minorEastAsia"/>
         </w:rPr>
-        <w:t>из переменных метода.</w:t>
+        <w:t>из</w:t>
+      </w:r>
+      <w:proofErr w:type="gramEnd"/>
+      <w:r>
+        <w:rPr>
+          <w:rFonts w:eastAsiaTheme="minorEastAsia"/>
+        </w:rPr>
+        <w:t xml:space="preserve"> переменных метода.</w:t>
       </w:r>
       <w:r>
         <w:rPr>
@@ -3372,7 +3541,11 @@
         </w:rPr>
       </w:pPr>
       <w:r>
-        <w:t xml:space="preserve">После приведения подобных: </w:t>
+        <w:t>После приведения подобных</w:t>
+      </w:r>
+      <w:proofErr w:type="gramStart"/>
+      <w:r>
+        <w:t xml:space="preserve">: </w:t>
       </w:r>
       <m:oMath>
         <m:sSub>
@@ -3568,6 +3741,7 @@
         </w:rPr>
         <w:t>.</w:t>
       </w:r>
+      <w:proofErr w:type="gramEnd"/>
     </w:p>
     <w:p>
       <w:pPr>
@@ -3579,7 +3753,14 @@
         <w:rPr>
           <w:rFonts w:eastAsiaTheme="minorEastAsia"/>
         </w:rPr>
-        <w:t xml:space="preserve">В третьей строке нужна производная </w:t>
+        <w:t xml:space="preserve">В третьей строке нужна </w:t>
+      </w:r>
+      <w:proofErr w:type="gramStart"/>
+      <w:r>
+        <w:rPr>
+          <w:rFonts w:eastAsiaTheme="minorEastAsia"/>
+        </w:rPr>
+        <w:t xml:space="preserve">производная </w:t>
       </w:r>
       <m:oMath>
         <m:sSup>
@@ -3625,7 +3806,14 @@
         <w:rPr>
           <w:rFonts w:eastAsiaTheme="minorEastAsia"/>
         </w:rPr>
-        <w:t>, которую можно приблизить конечными разностями:</w:t>
+        <w:t>,</w:t>
+      </w:r>
+      <w:proofErr w:type="gramEnd"/>
+      <w:r>
+        <w:rPr>
+          <w:rFonts w:eastAsiaTheme="minorEastAsia"/>
+        </w:rPr>
+        <w:t xml:space="preserve"> которую можно приблизить конечными разностями:</w:t>
       </w:r>
     </w:p>
     <w:p>
@@ -4832,7 +5020,21 @@
         <w:rPr>
           <w:rFonts w:eastAsiaTheme="minorEastAsia"/>
         </w:rPr>
-        <w:t>Для метода Адамса-Моултона 2-го порядка (он же метод трапеций)</w:t>
+        <w:t>Для метода Адамса-</w:t>
+      </w:r>
+      <w:proofErr w:type="spellStart"/>
+      <w:r>
+        <w:rPr>
+          <w:rFonts w:eastAsiaTheme="minorEastAsia"/>
+        </w:rPr>
+        <w:t>Моултона</w:t>
+      </w:r>
+      <w:proofErr w:type="spellEnd"/>
+      <w:r>
+        <w:rPr>
+          <w:rFonts w:eastAsiaTheme="minorEastAsia"/>
+        </w:rPr>
+        <w:t xml:space="preserve"> 2-го порядка (он же метод трапеций)</w:t>
       </w:r>
     </w:p>
     <w:p>
@@ -5503,7 +5705,13 @@
                     <w:rPr>
                       <w:rFonts w:ascii="Cambria Math" w:hAnsi="Cambria Math"/>
                     </w:rPr>
-                    <m:t>1+α</m:t>
+                    <m:t>1+</m:t>
+                  </m:r>
+                  <m:r>
+                    <w:rPr>
+                      <w:rFonts w:ascii="Cambria Math" w:hAnsi="Cambria Math"/>
+                    </w:rPr>
+                    <m:t>γ</m:t>
                   </m:r>
                 </m:e>
               </m:d>
@@ -5574,7 +5782,13 @@
                     <w:rPr>
                       <w:rFonts w:ascii="Cambria Math" w:hAnsi="Cambria Math"/>
                     </w:rPr>
-                    <m:t>1-α</m:t>
+                    <m:t>1-</m:t>
+                  </m:r>
+                  <m:r>
+                    <w:rPr>
+                      <w:rFonts w:ascii="Cambria Math" w:hAnsi="Cambria Math"/>
+                    </w:rPr>
+                    <m:t>γ</m:t>
                   </m:r>
                 </m:e>
               </m:d>
@@ -5691,7 +5905,19 @@
             <w:rPr>
               <w:rFonts w:ascii="Cambria Math" w:hAnsi="Cambria Math"/>
             </w:rPr>
-            <m:t>(1+α)</m:t>
+            <m:t>(1+</m:t>
+          </m:r>
+          <m:r>
+            <w:rPr>
+              <w:rFonts w:ascii="Cambria Math" w:hAnsi="Cambria Math"/>
+            </w:rPr>
+            <m:t>γ</m:t>
+          </m:r>
+          <m:r>
+            <w:rPr>
+              <w:rFonts w:ascii="Cambria Math" w:hAnsi="Cambria Math"/>
+            </w:rPr>
+            <m:t>)</m:t>
           </m:r>
         </m:oMath>
       </m:oMathPara>
@@ -5749,7 +5975,20 @@
                         <w:rFonts w:ascii="Cambria Math" w:hAnsi="Cambria Math"/>
                         <w:lang w:val="en-US"/>
                       </w:rPr>
-                      <m:t>0.5(1+α)</m:t>
+                      <m:t>0.5(1+</m:t>
+                    </m:r>
+                    <m:r>
+                      <w:rPr>
+                        <w:rFonts w:ascii="Cambria Math" w:hAnsi="Cambria Math"/>
+                      </w:rPr>
+                      <m:t>γ</m:t>
+                    </m:r>
+                    <m:r>
+                      <w:rPr>
+                        <w:rFonts w:ascii="Cambria Math" w:hAnsi="Cambria Math"/>
+                        <w:lang w:val="en-US"/>
+                      </w:rPr>
+                      <m:t>)</m:t>
                     </m:r>
                   </m:e>
                 </m:mr>
@@ -5823,7 +6062,20 @@
                         <w:rFonts w:ascii="Cambria Math" w:hAnsi="Cambria Math"/>
                         <w:lang w:val="en-US"/>
                       </w:rPr>
-                      <m:t>0.5(1+α)</m:t>
+                      <m:t>0.5(1+</m:t>
+                    </m:r>
+                    <m:r>
+                      <w:rPr>
+                        <w:rFonts w:ascii="Cambria Math" w:hAnsi="Cambria Math"/>
+                      </w:rPr>
+                      <m:t>γ</m:t>
+                    </m:r>
+                    <m:r>
+                      <w:rPr>
+                        <w:rFonts w:ascii="Cambria Math" w:hAnsi="Cambria Math"/>
+                        <w:lang w:val="en-US"/>
+                      </w:rPr>
+                      <m:t>)</m:t>
                     </m:r>
                   </m:e>
                 </m:mr>
@@ -6025,7 +6277,15 @@
           <w:rFonts w:eastAsiaTheme="minorEastAsia"/>
           <w:iCs/>
         </w:rPr>
-        <w:t xml:space="preserve">Для метода трапеций </w:t>
+        <w:t xml:space="preserve">Для метода </w:t>
+      </w:r>
+      <w:proofErr w:type="gramStart"/>
+      <w:r>
+        <w:rPr>
+          <w:rFonts w:eastAsiaTheme="minorEastAsia"/>
+          <w:iCs/>
+        </w:rPr>
+        <w:t xml:space="preserve">трапеций </w:t>
       </w:r>
       <m:oMath>
         <m:sSub>
@@ -6094,7 +6354,15 @@
           <w:rFonts w:eastAsiaTheme="minorEastAsia"/>
           <w:iCs/>
         </w:rPr>
-        <w:t xml:space="preserve">. </w:t>
+        <w:t>.</w:t>
+      </w:r>
+      <w:proofErr w:type="gramEnd"/>
+      <w:r>
+        <w:rPr>
+          <w:rFonts w:eastAsiaTheme="minorEastAsia"/>
+          <w:iCs/>
+        </w:rPr>
+        <w:t xml:space="preserve"> </w:t>
       </w:r>
       <w:r>
         <w:rPr>
@@ -6225,9 +6493,9 @@
             </m:f>
             <m:r>
               <w:rPr>
-                <w:rFonts w:ascii="Cambria Math" w:eastAsiaTheme="minorEastAsia" w:hAnsi="Cambria Math"/>
-              </w:rPr>
-              <m:t>α</m:t>
+                <w:rFonts w:ascii="Cambria Math" w:hAnsi="Cambria Math"/>
+              </w:rPr>
+              <m:t>γ</m:t>
             </m:r>
           </m:e>
         </m:d>
@@ -6240,45 +6508,1260 @@
           <w:iCs/>
         </w:rPr>
       </w:pPr>
+      <w:r>
+        <w:rPr>
+          <w:rFonts w:eastAsiaTheme="minorEastAsia"/>
+          <w:iCs/>
+        </w:rPr>
+        <w:t>Для многошагового метода</w:t>
+      </w:r>
+      <w:r>
+        <w:rPr>
+          <w:rFonts w:eastAsiaTheme="minorEastAsia"/>
+          <w:iCs/>
+        </w:rPr>
+        <w:t xml:space="preserve"> </w:t>
+      </w:r>
+      <w:r>
+        <w:rPr>
+          <w:rFonts w:eastAsiaTheme="minorEastAsia"/>
+          <w:iCs/>
+        </w:rPr>
+        <w:t xml:space="preserve">порядка </w:t>
+      </w:r>
+      <m:oMath>
+        <m:r>
+          <w:rPr>
+            <w:rFonts w:ascii="Cambria Math" w:eastAsiaTheme="minorEastAsia" w:hAnsi="Cambria Math"/>
+          </w:rPr>
+          <m:t>k</m:t>
+        </m:r>
+      </m:oMath>
     </w:p>
     <w:p>
       <w:pPr>
         <w:rPr>
           <w:rFonts w:eastAsiaTheme="minorEastAsia"/>
           <w:iCs/>
-          <w:lang w:val="en-US"/>
         </w:rPr>
       </w:pPr>
-      <w:r>
-        <w:rPr>
-          <w:rFonts w:eastAsiaTheme="minorEastAsia"/>
-          <w:iCs/>
-          <w:lang w:val="en-US"/>
-        </w:rPr>
-        <w:t>LTE</w:t>
-      </w:r>
+      <m:oMathPara>
+        <m:oMath>
+          <m:sSub>
+            <m:sSubPr>
+              <m:ctrlPr>
+                <w:rPr>
+                  <w:rFonts w:ascii="Cambria Math" w:eastAsiaTheme="minorEastAsia" w:hAnsi="Cambria Math"/>
+                  <w:i/>
+                  <w:iCs/>
+                </w:rPr>
+              </m:ctrlPr>
+            </m:sSubPr>
+            <m:e>
+              <m:r>
+                <w:rPr>
+                  <w:rFonts w:ascii="Cambria Math" w:eastAsiaTheme="minorEastAsia" w:hAnsi="Cambria Math"/>
+                </w:rPr>
+                <m:t>y</m:t>
+              </m:r>
+            </m:e>
+            <m:sub>
+              <m:r>
+                <w:rPr>
+                  <w:rFonts w:ascii="Cambria Math" w:eastAsiaTheme="minorEastAsia" w:hAnsi="Cambria Math"/>
+                </w:rPr>
+                <m:t>n</m:t>
+              </m:r>
+            </m:sub>
+          </m:sSub>
+          <m:r>
+            <w:rPr>
+              <w:rFonts w:ascii="Cambria Math" w:eastAsiaTheme="minorEastAsia" w:hAnsi="Cambria Math"/>
+            </w:rPr>
+            <m:t>=-</m:t>
+          </m:r>
+          <m:nary>
+            <m:naryPr>
+              <m:chr m:val="∑"/>
+              <m:limLoc m:val="undOvr"/>
+              <m:ctrlPr>
+                <w:rPr>
+                  <w:rFonts w:ascii="Cambria Math" w:eastAsiaTheme="minorEastAsia" w:hAnsi="Cambria Math"/>
+                  <w:i/>
+                  <w:iCs/>
+                </w:rPr>
+              </m:ctrlPr>
+            </m:naryPr>
+            <m:sub>
+              <m:r>
+                <w:rPr>
+                  <w:rFonts w:ascii="Cambria Math" w:eastAsiaTheme="minorEastAsia" w:hAnsi="Cambria Math"/>
+                </w:rPr>
+                <m:t>j=1</m:t>
+              </m:r>
+            </m:sub>
+            <m:sup>
+              <m:r>
+                <w:rPr>
+                  <w:rFonts w:ascii="Cambria Math" w:eastAsiaTheme="minorEastAsia" w:hAnsi="Cambria Math"/>
+                </w:rPr>
+                <m:t>k</m:t>
+              </m:r>
+            </m:sup>
+            <m:e>
+              <m:sSub>
+                <m:sSubPr>
+                  <m:ctrlPr>
+                    <w:rPr>
+                      <w:rFonts w:ascii="Cambria Math" w:eastAsiaTheme="minorEastAsia" w:hAnsi="Cambria Math"/>
+                      <w:i/>
+                      <w:iCs/>
+                    </w:rPr>
+                  </m:ctrlPr>
+                </m:sSubPr>
+                <m:e>
+                  <m:r>
+                    <w:rPr>
+                      <w:rFonts w:ascii="Cambria Math" w:eastAsiaTheme="minorEastAsia" w:hAnsi="Cambria Math"/>
+                    </w:rPr>
+                    <m:t>α</m:t>
+                  </m:r>
+                </m:e>
+                <m:sub>
+                  <m:r>
+                    <w:rPr>
+                      <w:rFonts w:ascii="Cambria Math" w:eastAsiaTheme="minorEastAsia" w:hAnsi="Cambria Math"/>
+                    </w:rPr>
+                    <m:t>j</m:t>
+                  </m:r>
+                </m:sub>
+              </m:sSub>
+              <m:sSub>
+                <m:sSubPr>
+                  <m:ctrlPr>
+                    <w:rPr>
+                      <w:rFonts w:ascii="Cambria Math" w:eastAsiaTheme="minorEastAsia" w:hAnsi="Cambria Math"/>
+                      <w:i/>
+                      <w:iCs/>
+                    </w:rPr>
+                  </m:ctrlPr>
+                </m:sSubPr>
+                <m:e>
+                  <m:r>
+                    <w:rPr>
+                      <w:rFonts w:ascii="Cambria Math" w:eastAsiaTheme="minorEastAsia" w:hAnsi="Cambria Math"/>
+                    </w:rPr>
+                    <m:t>y</m:t>
+                  </m:r>
+                </m:e>
+                <m:sub>
+                  <m:r>
+                    <w:rPr>
+                      <w:rFonts w:ascii="Cambria Math" w:eastAsiaTheme="minorEastAsia" w:hAnsi="Cambria Math"/>
+                    </w:rPr>
+                    <m:t>n-j</m:t>
+                  </m:r>
+                </m:sub>
+              </m:sSub>
+              <m:r>
+                <w:rPr>
+                  <w:rFonts w:ascii="Cambria Math" w:eastAsiaTheme="minorEastAsia" w:hAnsi="Cambria Math"/>
+                </w:rPr>
+                <m:t>+h</m:t>
+              </m:r>
+              <m:nary>
+                <m:naryPr>
+                  <m:chr m:val="∑"/>
+                  <m:limLoc m:val="undOvr"/>
+                  <m:ctrlPr>
+                    <w:rPr>
+                      <w:rFonts w:ascii="Cambria Math" w:eastAsiaTheme="minorEastAsia" w:hAnsi="Cambria Math"/>
+                      <w:i/>
+                      <w:iCs/>
+                    </w:rPr>
+                  </m:ctrlPr>
+                </m:naryPr>
+                <m:sub>
+                  <m:r>
+                    <w:rPr>
+                      <w:rFonts w:ascii="Cambria Math" w:eastAsiaTheme="minorEastAsia" w:hAnsi="Cambria Math"/>
+                    </w:rPr>
+                    <m:t>j=0</m:t>
+                  </m:r>
+                </m:sub>
+                <m:sup>
+                  <m:r>
+                    <w:rPr>
+                      <w:rFonts w:ascii="Cambria Math" w:eastAsiaTheme="minorEastAsia" w:hAnsi="Cambria Math"/>
+                    </w:rPr>
+                    <m:t>k</m:t>
+                  </m:r>
+                </m:sup>
+                <m:e>
+                  <m:sSub>
+                    <m:sSubPr>
+                      <m:ctrlPr>
+                        <w:rPr>
+                          <w:rFonts w:ascii="Cambria Math" w:eastAsiaTheme="minorEastAsia" w:hAnsi="Cambria Math"/>
+                          <w:i/>
+                          <w:iCs/>
+                        </w:rPr>
+                      </m:ctrlPr>
+                    </m:sSubPr>
+                    <m:e>
+                      <m:r>
+                        <w:rPr>
+                          <w:rFonts w:ascii="Cambria Math" w:eastAsiaTheme="minorEastAsia" w:hAnsi="Cambria Math"/>
+                        </w:rPr>
+                        <m:t>β</m:t>
+                      </m:r>
+                    </m:e>
+                    <m:sub>
+                      <m:r>
+                        <w:rPr>
+                          <w:rFonts w:ascii="Cambria Math" w:eastAsiaTheme="minorEastAsia" w:hAnsi="Cambria Math"/>
+                        </w:rPr>
+                        <m:t>j</m:t>
+                      </m:r>
+                    </m:sub>
+                  </m:sSub>
+                  <m:sSubSup>
+                    <m:sSubSupPr>
+                      <m:ctrlPr>
+                        <w:rPr>
+                          <w:rFonts w:ascii="Cambria Math" w:eastAsiaTheme="minorEastAsia" w:hAnsi="Cambria Math"/>
+                          <w:i/>
+                          <w:iCs/>
+                        </w:rPr>
+                      </m:ctrlPr>
+                    </m:sSubSupPr>
+                    <m:e>
+                      <m:r>
+                        <w:rPr>
+                          <w:rFonts w:ascii="Cambria Math" w:eastAsiaTheme="minorEastAsia" w:hAnsi="Cambria Math"/>
+                        </w:rPr>
+                        <m:t>y</m:t>
+                      </m:r>
+                    </m:e>
+                    <m:sub>
+                      <m:r>
+                        <w:rPr>
+                          <w:rFonts w:ascii="Cambria Math" w:eastAsiaTheme="minorEastAsia" w:hAnsi="Cambria Math"/>
+                        </w:rPr>
+                        <m:t>n-j</m:t>
+                      </m:r>
+                    </m:sub>
+                    <m:sup>
+                      <m:r>
+                        <w:rPr>
+                          <w:rFonts w:ascii="Cambria Math" w:eastAsiaTheme="minorEastAsia" w:hAnsi="Cambria Math"/>
+                        </w:rPr>
+                        <m:t>'</m:t>
+                      </m:r>
+                    </m:sup>
+                  </m:sSubSup>
+                </m:e>
+              </m:nary>
+            </m:e>
+          </m:nary>
+        </m:oMath>
+      </m:oMathPara>
     </w:p>
     <w:p>
       <w:pPr>
         <w:rPr>
           <w:rFonts w:eastAsiaTheme="minorEastAsia"/>
           <w:iCs/>
+        </w:rPr>
+      </w:pPr>
+      <w:r>
+        <w:rPr>
+          <w:rFonts w:eastAsiaTheme="minorEastAsia"/>
+          <w:iCs/>
+        </w:rPr>
+        <w:t>Ошибка округления</w:t>
+      </w:r>
+      <w:r>
+        <w:rPr>
+          <w:rFonts w:eastAsiaTheme="minorEastAsia"/>
+          <w:iCs/>
+        </w:rPr>
+        <w:t xml:space="preserve"> </w:t>
+      </w:r>
+      <m:oMath>
+        <m:r>
+          <w:rPr>
+            <w:rFonts w:ascii="Cambria Math" w:eastAsiaTheme="minorEastAsia" w:hAnsi="Cambria Math"/>
+            <w:lang w:val="en-US"/>
+          </w:rPr>
+          <m:t>i</m:t>
+        </m:r>
+      </m:oMath>
+      <w:r>
+        <w:rPr>
+          <w:rFonts w:eastAsiaTheme="minorEastAsia"/>
+          <w:iCs/>
+        </w:rPr>
+        <w:t>-</w:t>
+      </w:r>
+      <w:proofErr w:type="spellStart"/>
+      <w:r>
+        <w:rPr>
+          <w:rFonts w:eastAsiaTheme="minorEastAsia"/>
+          <w:iCs/>
+        </w:rPr>
+        <w:t>го</w:t>
+      </w:r>
+      <w:proofErr w:type="spellEnd"/>
+      <w:r>
+        <w:rPr>
+          <w:rFonts w:eastAsiaTheme="minorEastAsia"/>
+          <w:iCs/>
+        </w:rPr>
+        <w:t xml:space="preserve"> порядка</w:t>
+      </w:r>
+      <w:r>
+        <w:rPr>
+          <w:rFonts w:eastAsiaTheme="minorEastAsia"/>
+          <w:iCs/>
+        </w:rPr>
+        <w:t>:</w:t>
+      </w:r>
+    </w:p>
+    <w:p>
+      <w:pPr>
+        <w:rPr>
+          <w:rFonts w:eastAsiaTheme="minorEastAsia"/>
+          <w:i/>
+          <w:iCs/>
           <w:lang w:val="en-US"/>
         </w:rPr>
       </w:pPr>
-      <w:r>
+      <m:oMathPara>
+        <m:oMath>
+          <m:sSub>
+            <m:sSubPr>
+              <m:ctrlPr>
+                <w:rPr>
+                  <w:rFonts w:ascii="Cambria Math" w:eastAsiaTheme="minorEastAsia" w:hAnsi="Cambria Math"/>
+                  <w:i/>
+                  <w:iCs/>
+                </w:rPr>
+              </m:ctrlPr>
+            </m:sSubPr>
+            <m:e>
+              <m:r>
+                <w:rPr>
+                  <w:rFonts w:ascii="Cambria Math" w:eastAsiaTheme="minorEastAsia" w:hAnsi="Cambria Math"/>
+                </w:rPr>
+                <m:t>C</m:t>
+              </m:r>
+            </m:e>
+            <m:sub>
+              <m:r>
+                <w:rPr>
+                  <w:rFonts w:ascii="Cambria Math" w:eastAsiaTheme="minorEastAsia" w:hAnsi="Cambria Math"/>
+                </w:rPr>
+                <m:t>i</m:t>
+              </m:r>
+            </m:sub>
+          </m:sSub>
+          <m:r>
+            <w:rPr>
+              <w:rFonts w:ascii="Cambria Math" w:eastAsiaTheme="minorEastAsia" w:hAnsi="Cambria Math"/>
+            </w:rPr>
+            <m:t>=</m:t>
+          </m:r>
+          <m:sSup>
+            <m:sSupPr>
+              <m:ctrlPr>
+                <w:rPr>
+                  <w:rFonts w:ascii="Cambria Math" w:eastAsiaTheme="minorEastAsia" w:hAnsi="Cambria Math"/>
+                  <w:i/>
+                  <w:iCs/>
+                  <w:lang w:val="en-US"/>
+                </w:rPr>
+              </m:ctrlPr>
+            </m:sSupPr>
+            <m:e>
+              <m:d>
+                <m:dPr>
+                  <m:ctrlPr>
+                    <w:rPr>
+                      <w:rFonts w:ascii="Cambria Math" w:eastAsiaTheme="minorEastAsia" w:hAnsi="Cambria Math"/>
+                      <w:i/>
+                      <w:iCs/>
+                    </w:rPr>
+                  </m:ctrlPr>
+                </m:dPr>
+                <m:e>
+                  <m:r>
+                    <w:rPr>
+                      <w:rFonts w:ascii="Cambria Math" w:eastAsiaTheme="minorEastAsia" w:hAnsi="Cambria Math"/>
+                    </w:rPr>
+                    <m:t>-1</m:t>
+                  </m:r>
+                </m:e>
+              </m:d>
+            </m:e>
+            <m:sup>
+              <m:r>
+                <w:rPr>
+                  <w:rFonts w:ascii="Cambria Math" w:eastAsiaTheme="minorEastAsia" w:hAnsi="Cambria Math"/>
+                  <w:lang w:val="en-US"/>
+                </w:rPr>
+                <m:t>i</m:t>
+              </m:r>
+            </m:sup>
+          </m:sSup>
+          <m:d>
+            <m:dPr>
+              <m:begChr m:val="["/>
+              <m:endChr m:val="]"/>
+              <m:ctrlPr>
+                <w:rPr>
+                  <w:rFonts w:ascii="Cambria Math" w:eastAsiaTheme="minorEastAsia" w:hAnsi="Cambria Math"/>
+                  <w:i/>
+                  <w:iCs/>
+                  <w:lang w:val="en-US"/>
+                </w:rPr>
+              </m:ctrlPr>
+            </m:dPr>
+            <m:e>
+              <m:f>
+                <m:fPr>
+                  <m:ctrlPr>
+                    <w:rPr>
+                      <w:rFonts w:ascii="Cambria Math" w:eastAsiaTheme="minorEastAsia" w:hAnsi="Cambria Math"/>
+                      <w:i/>
+                      <w:iCs/>
+                      <w:lang w:val="en-US"/>
+                    </w:rPr>
+                  </m:ctrlPr>
+                </m:fPr>
+                <m:num>
+                  <m:r>
+                    <w:rPr>
+                      <w:rFonts w:ascii="Cambria Math" w:eastAsiaTheme="minorEastAsia" w:hAnsi="Cambria Math"/>
+                      <w:lang w:val="en-US"/>
+                    </w:rPr>
+                    <m:t>1</m:t>
+                  </m:r>
+                </m:num>
+                <m:den>
+                  <m:r>
+                    <w:rPr>
+                      <w:rFonts w:ascii="Cambria Math" w:eastAsiaTheme="minorEastAsia" w:hAnsi="Cambria Math"/>
+                      <w:lang w:val="en-US"/>
+                    </w:rPr>
+                    <m:t>i!</m:t>
+                  </m:r>
+                </m:den>
+              </m:f>
+              <m:nary>
+                <m:naryPr>
+                  <m:chr m:val="∑"/>
+                  <m:limLoc m:val="undOvr"/>
+                  <m:ctrlPr>
+                    <w:rPr>
+                      <w:rFonts w:ascii="Cambria Math" w:eastAsiaTheme="minorEastAsia" w:hAnsi="Cambria Math"/>
+                      <w:i/>
+                      <w:iCs/>
+                      <w:lang w:val="en-US"/>
+                    </w:rPr>
+                  </m:ctrlPr>
+                </m:naryPr>
+                <m:sub>
+                  <m:r>
+                    <w:rPr>
+                      <w:rFonts w:ascii="Cambria Math" w:eastAsiaTheme="minorEastAsia" w:hAnsi="Cambria Math"/>
+                      <w:lang w:val="en-US"/>
+                    </w:rPr>
+                    <m:t>j=1</m:t>
+                  </m:r>
+                </m:sub>
+                <m:sup>
+                  <m:r>
+                    <w:rPr>
+                      <w:rFonts w:ascii="Cambria Math" w:eastAsiaTheme="minorEastAsia" w:hAnsi="Cambria Math"/>
+                      <w:lang w:val="en-US"/>
+                    </w:rPr>
+                    <m:t>k</m:t>
+                  </m:r>
+                </m:sup>
+                <m:e>
+                  <m:sSup>
+                    <m:sSupPr>
+                      <m:ctrlPr>
+                        <w:rPr>
+                          <w:rFonts w:ascii="Cambria Math" w:eastAsiaTheme="minorEastAsia" w:hAnsi="Cambria Math"/>
+                          <w:i/>
+                          <w:iCs/>
+                          <w:lang w:val="en-US"/>
+                        </w:rPr>
+                      </m:ctrlPr>
+                    </m:sSupPr>
+                    <m:e>
+                      <m:r>
+                        <w:rPr>
+                          <w:rFonts w:ascii="Cambria Math" w:eastAsiaTheme="minorEastAsia" w:hAnsi="Cambria Math"/>
+                          <w:lang w:val="en-US"/>
+                        </w:rPr>
+                        <m:t>j</m:t>
+                      </m:r>
+                    </m:e>
+                    <m:sup>
+                      <m:r>
+                        <w:rPr>
+                          <w:rFonts w:ascii="Cambria Math" w:eastAsiaTheme="minorEastAsia" w:hAnsi="Cambria Math"/>
+                          <w:lang w:val="en-US"/>
+                        </w:rPr>
+                        <m:t>i</m:t>
+                      </m:r>
+                    </m:sup>
+                  </m:sSup>
+                  <m:sSub>
+                    <m:sSubPr>
+                      <m:ctrlPr>
+                        <w:rPr>
+                          <w:rFonts w:ascii="Cambria Math" w:eastAsiaTheme="minorEastAsia" w:hAnsi="Cambria Math"/>
+                          <w:i/>
+                          <w:iCs/>
+                          <w:lang w:val="en-US"/>
+                        </w:rPr>
+                      </m:ctrlPr>
+                    </m:sSubPr>
+                    <m:e>
+                      <m:r>
+                        <w:rPr>
+                          <w:rFonts w:ascii="Cambria Math" w:eastAsiaTheme="minorEastAsia" w:hAnsi="Cambria Math"/>
+                          <w:lang w:val="en-US"/>
+                        </w:rPr>
+                        <m:t>α</m:t>
+                      </m:r>
+                    </m:e>
+                    <m:sub>
+                      <m:r>
+                        <w:rPr>
+                          <w:rFonts w:ascii="Cambria Math" w:eastAsiaTheme="minorEastAsia" w:hAnsi="Cambria Math"/>
+                          <w:lang w:val="en-US"/>
+                        </w:rPr>
+                        <m:t>j</m:t>
+                      </m:r>
+                    </m:sub>
+                  </m:sSub>
+                  <m:r>
+                    <w:rPr>
+                      <w:rFonts w:ascii="Cambria Math" w:eastAsiaTheme="minorEastAsia" w:hAnsi="Cambria Math"/>
+                      <w:lang w:val="en-US"/>
+                    </w:rPr>
+                    <m:t>+</m:t>
+                  </m:r>
+                  <m:f>
+                    <m:fPr>
+                      <m:ctrlPr>
+                        <w:rPr>
+                          <w:rFonts w:ascii="Cambria Math" w:eastAsiaTheme="minorEastAsia" w:hAnsi="Cambria Math"/>
+                          <w:i/>
+                          <w:iCs/>
+                          <w:lang w:val="en-US"/>
+                        </w:rPr>
+                      </m:ctrlPr>
+                    </m:fPr>
+                    <m:num>
+                      <m:r>
+                        <w:rPr>
+                          <w:rFonts w:ascii="Cambria Math" w:eastAsiaTheme="minorEastAsia" w:hAnsi="Cambria Math"/>
+                          <w:lang w:val="en-US"/>
+                        </w:rPr>
+                        <m:t>1</m:t>
+                      </m:r>
+                    </m:num>
+                    <m:den>
+                      <m:d>
+                        <m:dPr>
+                          <m:ctrlPr>
+                            <w:rPr>
+                              <w:rFonts w:ascii="Cambria Math" w:eastAsiaTheme="minorEastAsia" w:hAnsi="Cambria Math"/>
+                              <w:i/>
+                              <w:iCs/>
+                              <w:lang w:val="en-US"/>
+                            </w:rPr>
+                          </m:ctrlPr>
+                        </m:dPr>
+                        <m:e>
+                          <m:r>
+                            <w:rPr>
+                              <w:rFonts w:ascii="Cambria Math" w:eastAsiaTheme="minorEastAsia" w:hAnsi="Cambria Math"/>
+                              <w:lang w:val="en-US"/>
+                            </w:rPr>
+                            <m:t>i-1</m:t>
+                          </m:r>
+                        </m:e>
+                      </m:d>
+                      <m:r>
+                        <w:rPr>
+                          <w:rFonts w:ascii="Cambria Math" w:eastAsiaTheme="minorEastAsia" w:hAnsi="Cambria Math"/>
+                          <w:lang w:val="en-US"/>
+                        </w:rPr>
+                        <m:t>!</m:t>
+                      </m:r>
+                    </m:den>
+                  </m:f>
+                  <m:nary>
+                    <m:naryPr>
+                      <m:chr m:val="∑"/>
+                      <m:limLoc m:val="undOvr"/>
+                      <m:ctrlPr>
+                        <w:rPr>
+                          <w:rFonts w:ascii="Cambria Math" w:eastAsiaTheme="minorEastAsia" w:hAnsi="Cambria Math"/>
+                          <w:i/>
+                          <w:iCs/>
+                          <w:lang w:val="en-US"/>
+                        </w:rPr>
+                      </m:ctrlPr>
+                    </m:naryPr>
+                    <m:sub>
+                      <m:r>
+                        <w:rPr>
+                          <w:rFonts w:ascii="Cambria Math" w:eastAsiaTheme="minorEastAsia" w:hAnsi="Cambria Math"/>
+                          <w:lang w:val="en-US"/>
+                        </w:rPr>
+                        <m:t>j=0</m:t>
+                      </m:r>
+                    </m:sub>
+                    <m:sup>
+                      <m:r>
+                        <w:rPr>
+                          <w:rFonts w:ascii="Cambria Math" w:eastAsiaTheme="minorEastAsia" w:hAnsi="Cambria Math"/>
+                          <w:lang w:val="en-US"/>
+                        </w:rPr>
+                        <m:t>k</m:t>
+                      </m:r>
+                    </m:sup>
+                    <m:e>
+                      <m:sSup>
+                        <m:sSupPr>
+                          <m:ctrlPr>
+                            <w:rPr>
+                              <w:rFonts w:ascii="Cambria Math" w:eastAsiaTheme="minorEastAsia" w:hAnsi="Cambria Math"/>
+                              <w:i/>
+                              <w:iCs/>
+                              <w:lang w:val="en-US"/>
+                            </w:rPr>
+                          </m:ctrlPr>
+                        </m:sSupPr>
+                        <m:e>
+                          <m:r>
+                            <w:rPr>
+                              <w:rFonts w:ascii="Cambria Math" w:eastAsiaTheme="minorEastAsia" w:hAnsi="Cambria Math"/>
+                              <w:lang w:val="en-US"/>
+                            </w:rPr>
+                            <m:t>j</m:t>
+                          </m:r>
+                        </m:e>
+                        <m:sup>
+                          <m:r>
+                            <w:rPr>
+                              <w:rFonts w:ascii="Cambria Math" w:eastAsiaTheme="minorEastAsia" w:hAnsi="Cambria Math"/>
+                              <w:lang w:val="en-US"/>
+                            </w:rPr>
+                            <m:t>i-1</m:t>
+                          </m:r>
+                        </m:sup>
+                      </m:sSup>
+                      <m:sSub>
+                        <m:sSubPr>
+                          <m:ctrlPr>
+                            <w:rPr>
+                              <w:rFonts w:ascii="Cambria Math" w:eastAsiaTheme="minorEastAsia" w:hAnsi="Cambria Math"/>
+                              <w:i/>
+                              <w:iCs/>
+                              <w:lang w:val="en-US"/>
+                            </w:rPr>
+                          </m:ctrlPr>
+                        </m:sSubPr>
+                        <m:e>
+                          <m:r>
+                            <w:rPr>
+                              <w:rFonts w:ascii="Cambria Math" w:eastAsiaTheme="minorEastAsia" w:hAnsi="Cambria Math"/>
+                              <w:lang w:val="en-US"/>
+                            </w:rPr>
+                            <m:t>β</m:t>
+                          </m:r>
+                        </m:e>
+                        <m:sub>
+                          <m:r>
+                            <w:rPr>
+                              <w:rFonts w:ascii="Cambria Math" w:eastAsiaTheme="minorEastAsia" w:hAnsi="Cambria Math"/>
+                              <w:lang w:val="en-US"/>
+                            </w:rPr>
+                            <m:t>j</m:t>
+                          </m:r>
+                        </m:sub>
+                      </m:sSub>
+                    </m:e>
+                  </m:nary>
+                </m:e>
+              </m:nary>
+            </m:e>
+          </m:d>
+        </m:oMath>
+      </m:oMathPara>
+    </w:p>
+    <w:p>
+      <w:pPr>
         <w:rPr>
           <w:rFonts w:eastAsiaTheme="minorEastAsia"/>
           <w:iCs/>
-          <w:noProof/>
+        </w:rPr>
+      </w:pPr>
+      <w:r>
+        <w:rPr>
+          <w:rFonts w:eastAsiaTheme="minorEastAsia"/>
+          <w:iCs/>
+        </w:rPr>
+        <w:t xml:space="preserve">Метод является методом </w:t>
+      </w:r>
+      <w:proofErr w:type="gramStart"/>
+      <w:r>
+        <w:rPr>
+          <w:rFonts w:eastAsiaTheme="minorEastAsia"/>
+          <w:iCs/>
+        </w:rPr>
+        <w:t xml:space="preserve">порядка </w:t>
+      </w:r>
+      <m:oMath>
+        <m:r>
+          <w:rPr>
+            <w:rFonts w:ascii="Cambria Math" w:eastAsiaTheme="minorEastAsia" w:hAnsi="Cambria Math"/>
+          </w:rPr>
+          <m:t>k</m:t>
+        </m:r>
+      </m:oMath>
+      <w:r>
+        <w:rPr>
+          <w:rFonts w:eastAsiaTheme="minorEastAsia"/>
+          <w:iCs/>
+        </w:rPr>
+        <w:t xml:space="preserve"> </w:t>
+      </w:r>
+      <w:r>
+        <w:rPr>
+          <w:rFonts w:eastAsiaTheme="minorEastAsia"/>
+          <w:iCs/>
+        </w:rPr>
+        <w:t>если</w:t>
+      </w:r>
+      <w:proofErr w:type="gramEnd"/>
+    </w:p>
+    <w:p>
+      <w:pPr>
+        <w:rPr>
+          <w:rFonts w:eastAsiaTheme="minorEastAsia"/>
+          <w:i/>
+          <w:iCs/>
           <w:lang w:val="en-US"/>
         </w:rPr>
-        <w:lastRenderedPageBreak/>
+      </w:pPr>
+      <m:oMathPara>
+        <m:oMath>
+          <m:sSub>
+            <m:sSubPr>
+              <m:ctrlPr>
+                <w:rPr>
+                  <w:rFonts w:ascii="Cambria Math" w:eastAsiaTheme="minorEastAsia" w:hAnsi="Cambria Math"/>
+                  <w:i/>
+                  <w:iCs/>
+                  <w:lang w:val="en-US"/>
+                </w:rPr>
+              </m:ctrlPr>
+            </m:sSubPr>
+            <m:e>
+              <m:r>
+                <w:rPr>
+                  <w:rFonts w:ascii="Cambria Math" w:eastAsiaTheme="minorEastAsia" w:hAnsi="Cambria Math"/>
+                  <w:lang w:val="en-US"/>
+                </w:rPr>
+                <m:t>C</m:t>
+              </m:r>
+            </m:e>
+            <m:sub>
+              <m:r>
+                <w:rPr>
+                  <w:rFonts w:ascii="Cambria Math" w:eastAsiaTheme="minorEastAsia" w:hAnsi="Cambria Math"/>
+                  <w:lang w:val="en-US"/>
+                </w:rPr>
+                <m:t>i</m:t>
+              </m:r>
+            </m:sub>
+          </m:sSub>
+          <m:r>
+            <w:rPr>
+              <w:rFonts w:ascii="Cambria Math" w:eastAsiaTheme="minorEastAsia" w:hAnsi="Cambria Math"/>
+              <w:lang w:val="en-US"/>
+            </w:rPr>
+            <m:t>=0, i∈[0,…,k]</m:t>
+          </m:r>
+        </m:oMath>
+      </m:oMathPara>
+    </w:p>
+    <w:p>
+      <w:pPr>
+        <w:rPr>
+          <w:rFonts w:eastAsiaTheme="minorEastAsia"/>
+          <w:iCs/>
+        </w:rPr>
+      </w:pPr>
+      <w:r>
+        <w:rPr>
+          <w:rFonts w:eastAsiaTheme="minorEastAsia"/>
+          <w:iCs/>
+        </w:rPr>
+        <w:t>При вводе демпфирования (</w:t>
+      </w:r>
+      <m:oMath>
+        <m:r>
+          <w:rPr>
+            <w:rFonts w:ascii="Cambria Math" w:hAnsi="Cambria Math"/>
+          </w:rPr>
+          <m:t>γ</m:t>
+        </m:r>
+        <m:r>
+          <w:rPr>
+            <w:rFonts w:ascii="Cambria Math" w:eastAsiaTheme="minorEastAsia" w:hAnsi="Cambria Math"/>
+          </w:rPr>
+          <m:t>&gt;0</m:t>
+        </m:r>
+      </m:oMath>
+      <w:r>
+        <w:rPr>
+          <w:rFonts w:eastAsiaTheme="minorEastAsia"/>
+          <w:iCs/>
+        </w:rPr>
+        <w:t xml:space="preserve">) </w:t>
+      </w:r>
+      <w:r>
+        <w:rPr>
+          <w:rFonts w:eastAsiaTheme="minorEastAsia"/>
+          <w:iCs/>
+        </w:rPr>
+        <w:t>данное условие не выполняется</w:t>
+      </w:r>
+    </w:p>
+    <w:p>
+      <w:pPr>
+        <w:rPr>
+          <w:rFonts w:eastAsiaTheme="minorEastAsia"/>
+          <w:i/>
+          <w:iCs/>
+        </w:rPr>
+      </w:pPr>
+      <m:oMathPara>
+        <m:oMath>
+          <m:sSub>
+            <m:sSubPr>
+              <m:ctrlPr>
+                <w:rPr>
+                  <w:rFonts w:ascii="Cambria Math" w:eastAsiaTheme="minorEastAsia" w:hAnsi="Cambria Math"/>
+                  <w:i/>
+                  <w:iCs/>
+                </w:rPr>
+              </m:ctrlPr>
+            </m:sSubPr>
+            <m:e>
+              <m:r>
+                <w:rPr>
+                  <w:rFonts w:ascii="Cambria Math" w:eastAsiaTheme="minorEastAsia" w:hAnsi="Cambria Math"/>
+                </w:rPr>
+                <m:t>C</m:t>
+              </m:r>
+            </m:e>
+            <m:sub>
+              <m:r>
+                <w:rPr>
+                  <w:rFonts w:ascii="Cambria Math" w:eastAsiaTheme="minorEastAsia" w:hAnsi="Cambria Math"/>
+                </w:rPr>
+                <m:t>3</m:t>
+              </m:r>
+            </m:sub>
+          </m:sSub>
+          <m:r>
+            <w:rPr>
+              <w:rFonts w:ascii="Cambria Math" w:eastAsiaTheme="minorEastAsia" w:hAnsi="Cambria Math"/>
+            </w:rPr>
+            <m:t>=</m:t>
+          </m:r>
+          <m:d>
+            <m:dPr>
+              <m:begChr m:val="|"/>
+              <m:endChr m:val="|"/>
+              <m:ctrlPr>
+                <w:rPr>
+                  <w:rFonts w:ascii="Cambria Math" w:eastAsiaTheme="minorEastAsia" w:hAnsi="Cambria Math"/>
+                  <w:i/>
+                  <w:iCs/>
+                </w:rPr>
+              </m:ctrlPr>
+            </m:dPr>
+            <m:e>
+              <m:f>
+                <m:fPr>
+                  <m:ctrlPr>
+                    <w:rPr>
+                      <w:rFonts w:ascii="Cambria Math" w:eastAsiaTheme="minorEastAsia" w:hAnsi="Cambria Math"/>
+                      <w:i/>
+                      <w:iCs/>
+                    </w:rPr>
+                  </m:ctrlPr>
+                </m:fPr>
+                <m:num>
+                  <m:r>
+                    <w:rPr>
+                      <w:rFonts w:ascii="Cambria Math" w:eastAsiaTheme="minorEastAsia" w:hAnsi="Cambria Math"/>
+                    </w:rPr>
+                    <m:t>3γ-1</m:t>
+                  </m:r>
+                </m:num>
+                <m:den>
+                  <m:r>
+                    <w:rPr>
+                      <w:rFonts w:ascii="Cambria Math" w:eastAsiaTheme="minorEastAsia" w:hAnsi="Cambria Math"/>
+                    </w:rPr>
+                    <m:t>12</m:t>
+                  </m:r>
+                </m:den>
+              </m:f>
+            </m:e>
+          </m:d>
+        </m:oMath>
+      </m:oMathPara>
+    </w:p>
+    <w:p>
+      <w:pPr>
+        <w:rPr>
+          <w:rFonts w:eastAsiaTheme="minorEastAsia"/>
+          <w:i/>
+          <w:iCs/>
+        </w:rPr>
+      </w:pPr>
+      <m:oMathPara>
+        <m:oMath>
+          <m:sSub>
+            <m:sSubPr>
+              <m:ctrlPr>
+                <w:rPr>
+                  <w:rFonts w:ascii="Cambria Math" w:eastAsiaTheme="minorEastAsia" w:hAnsi="Cambria Math"/>
+                  <w:i/>
+                  <w:iCs/>
+                </w:rPr>
+              </m:ctrlPr>
+            </m:sSubPr>
+            <m:e>
+              <m:r>
+                <w:rPr>
+                  <w:rFonts w:ascii="Cambria Math" w:eastAsiaTheme="minorEastAsia" w:hAnsi="Cambria Math"/>
+                </w:rPr>
+                <m:t>C</m:t>
+              </m:r>
+            </m:e>
+            <m:sub>
+              <m:r>
+                <w:rPr>
+                  <w:rFonts w:ascii="Cambria Math" w:eastAsiaTheme="minorEastAsia" w:hAnsi="Cambria Math"/>
+                </w:rPr>
+                <m:t>2</m:t>
+              </m:r>
+            </m:sub>
+          </m:sSub>
+          <m:r>
+            <w:rPr>
+              <w:rFonts w:ascii="Cambria Math" w:eastAsiaTheme="minorEastAsia" w:hAnsi="Cambria Math"/>
+            </w:rPr>
+            <m:t>=</m:t>
+          </m:r>
+          <m:d>
+            <m:dPr>
+              <m:begChr m:val="|"/>
+              <m:endChr m:val="|"/>
+              <m:ctrlPr>
+                <w:rPr>
+                  <w:rFonts w:ascii="Cambria Math" w:eastAsiaTheme="minorEastAsia" w:hAnsi="Cambria Math"/>
+                  <w:i/>
+                  <w:iCs/>
+                </w:rPr>
+              </m:ctrlPr>
+            </m:dPr>
+            <m:e>
+              <m:r>
+                <w:rPr>
+                  <w:rFonts w:ascii="Cambria Math" w:eastAsiaTheme="minorEastAsia" w:hAnsi="Cambria Math"/>
+                </w:rPr>
+                <m:t>-</m:t>
+              </m:r>
+              <m:f>
+                <m:fPr>
+                  <m:ctrlPr>
+                    <w:rPr>
+                      <w:rFonts w:ascii="Cambria Math" w:eastAsiaTheme="minorEastAsia" w:hAnsi="Cambria Math"/>
+                      <w:i/>
+                      <w:iCs/>
+                    </w:rPr>
+                  </m:ctrlPr>
+                </m:fPr>
+                <m:num>
+                  <m:r>
+                    <w:rPr>
+                      <w:rFonts w:ascii="Cambria Math" w:eastAsiaTheme="minorEastAsia" w:hAnsi="Cambria Math"/>
+                    </w:rPr>
+                    <m:t>γ</m:t>
+                  </m:r>
+                </m:num>
+                <m:den>
+                  <m:r>
+                    <w:rPr>
+                      <w:rFonts w:ascii="Cambria Math" w:eastAsiaTheme="minorEastAsia" w:hAnsi="Cambria Math"/>
+                    </w:rPr>
+                    <m:t>2</m:t>
+                  </m:r>
+                </m:den>
+              </m:f>
+            </m:e>
+          </m:d>
+        </m:oMath>
+      </m:oMathPara>
+    </w:p>
+    <w:p>
+      <w:pPr>
+        <w:rPr>
+          <w:rFonts w:eastAsiaTheme="minorEastAsia"/>
+          <w:i/>
+          <w:iCs/>
+        </w:rPr>
+      </w:pPr>
+      <m:oMathPara>
+        <m:oMath>
+          <m:r>
+            <w:rPr>
+              <w:rFonts w:ascii="Cambria Math" w:eastAsiaTheme="minorEastAsia" w:hAnsi="Cambria Math"/>
+            </w:rPr>
+            <m:t>-</m:t>
+          </m:r>
+          <m:f>
+            <m:fPr>
+              <m:ctrlPr>
+                <w:rPr>
+                  <w:rFonts w:ascii="Cambria Math" w:eastAsiaTheme="minorEastAsia" w:hAnsi="Cambria Math"/>
+                  <w:i/>
+                  <w:iCs/>
+                </w:rPr>
+              </m:ctrlPr>
+            </m:fPr>
+            <m:num>
+              <m:r>
+                <w:rPr>
+                  <w:rFonts w:ascii="Cambria Math" w:eastAsiaTheme="minorEastAsia" w:hAnsi="Cambria Math"/>
+                </w:rPr>
+                <m:t>3γ-1</m:t>
+              </m:r>
+            </m:num>
+            <m:den>
+              <m:r>
+                <w:rPr>
+                  <w:rFonts w:ascii="Cambria Math" w:eastAsiaTheme="minorEastAsia" w:hAnsi="Cambria Math"/>
+                </w:rPr>
+                <m:t>12</m:t>
+              </m:r>
+            </m:den>
+          </m:f>
+          <m:r>
+            <w:rPr>
+              <w:rFonts w:ascii="Cambria Math" w:eastAsiaTheme="minorEastAsia" w:hAnsi="Cambria Math"/>
+            </w:rPr>
+            <m:t>=</m:t>
+          </m:r>
+          <m:f>
+            <m:fPr>
+              <m:ctrlPr>
+                <w:rPr>
+                  <w:rFonts w:ascii="Cambria Math" w:eastAsiaTheme="minorEastAsia" w:hAnsi="Cambria Math"/>
+                  <w:i/>
+                  <w:iCs/>
+                </w:rPr>
+              </m:ctrlPr>
+            </m:fPr>
+            <m:num>
+              <m:r>
+                <w:rPr>
+                  <w:rFonts w:ascii="Cambria Math" w:eastAsiaTheme="minorEastAsia" w:hAnsi="Cambria Math"/>
+                </w:rPr>
+                <m:t>γ</m:t>
+              </m:r>
+            </m:num>
+            <m:den>
+              <m:r>
+                <w:rPr>
+                  <w:rFonts w:ascii="Cambria Math" w:eastAsiaTheme="minorEastAsia" w:hAnsi="Cambria Math"/>
+                </w:rPr>
+                <m:t>2</m:t>
+              </m:r>
+            </m:den>
+          </m:f>
+        </m:oMath>
+      </m:oMathPara>
+    </w:p>
+    <w:p>
+      <w:pPr>
+        <w:rPr>
+          <w:rFonts w:eastAsiaTheme="minorEastAsia"/>
+          <w:iCs/>
+        </w:rPr>
+      </w:pPr>
+      <w:r>
+        <w:rPr>
+          <w:rFonts w:eastAsiaTheme="minorEastAsia"/>
+          <w:iCs/>
+        </w:rPr>
+        <w:t xml:space="preserve">При </w:t>
+      </w:r>
+      <m:oMath>
+        <m:r>
+          <w:rPr>
+            <w:rFonts w:ascii="Cambria Math" w:eastAsiaTheme="minorEastAsia" w:hAnsi="Cambria Math"/>
+          </w:rPr>
+          <m:t>γ</m:t>
+        </m:r>
+        <m:r>
+          <w:rPr>
+            <w:rFonts w:ascii="Cambria Math" w:eastAsiaTheme="minorEastAsia" w:hAnsi="Cambria Math"/>
+          </w:rPr>
+          <m:t>=</m:t>
+        </m:r>
+        <m:f>
+          <m:fPr>
+            <m:ctrlPr>
+              <w:rPr>
+                <w:rFonts w:ascii="Cambria Math" w:eastAsiaTheme="minorEastAsia" w:hAnsi="Cambria Math"/>
+                <w:i/>
+                <w:iCs/>
+                <w:lang w:val="en-US"/>
+              </w:rPr>
+            </m:ctrlPr>
+          </m:fPr>
+          <m:num>
+            <m:r>
+              <w:rPr>
+                <w:rFonts w:ascii="Cambria Math" w:eastAsiaTheme="minorEastAsia" w:hAnsi="Cambria Math"/>
+              </w:rPr>
+              <m:t>1</m:t>
+            </m:r>
+          </m:num>
+          <m:den>
+            <m:r>
+              <w:rPr>
+                <w:rFonts w:ascii="Cambria Math" w:eastAsiaTheme="minorEastAsia" w:hAnsi="Cambria Math"/>
+              </w:rPr>
+              <m:t>9</m:t>
+            </m:r>
+          </m:den>
+        </m:f>
+      </m:oMath>
+      <w:r>
+        <w:rPr>
+          <w:rFonts w:eastAsiaTheme="minorEastAsia"/>
+          <w:iCs/>
+        </w:rPr>
+        <w:t xml:space="preserve"> </w:t>
+      </w:r>
+      <w:r>
+        <w:rPr>
+          <w:rFonts w:eastAsiaTheme="minorEastAsia"/>
+          <w:iCs/>
+        </w:rPr>
+        <w:t xml:space="preserve"> ошибки округления </w:t>
+      </w:r>
+      <m:oMath>
+        <m:sSub>
+          <m:sSubPr>
+            <m:ctrlPr>
+              <w:rPr>
+                <w:rFonts w:ascii="Cambria Math" w:eastAsiaTheme="minorEastAsia" w:hAnsi="Cambria Math"/>
+                <w:i/>
+                <w:iCs/>
+                <w:lang w:val="en-US"/>
+              </w:rPr>
+            </m:ctrlPr>
+          </m:sSubPr>
+          <m:e>
+            <m:r>
+              <w:rPr>
+                <w:rFonts w:ascii="Cambria Math" w:eastAsiaTheme="minorEastAsia" w:hAnsi="Cambria Math"/>
+                <w:lang w:val="en-US"/>
+              </w:rPr>
+              <m:t>C</m:t>
+            </m:r>
+          </m:e>
+          <m:sub>
+            <m:r>
+              <w:rPr>
+                <w:rFonts w:ascii="Cambria Math" w:eastAsiaTheme="minorEastAsia" w:hAnsi="Cambria Math"/>
+              </w:rPr>
+              <m:t>3</m:t>
+            </m:r>
+          </m:sub>
+        </m:sSub>
+        <m:r>
+          <w:rPr>
+            <w:rFonts w:ascii="Cambria Math" w:eastAsiaTheme="minorEastAsia" w:hAnsi="Cambria Math"/>
+          </w:rPr>
+          <m:t>=</m:t>
+        </m:r>
+        <m:sSub>
+          <m:sSubPr>
+            <m:ctrlPr>
+              <w:rPr>
+                <w:rFonts w:ascii="Cambria Math" w:eastAsiaTheme="minorEastAsia" w:hAnsi="Cambria Math"/>
+                <w:i/>
+                <w:iCs/>
+                <w:lang w:val="en-US"/>
+              </w:rPr>
+            </m:ctrlPr>
+          </m:sSubPr>
+          <m:e>
+            <m:r>
+              <w:rPr>
+                <w:rFonts w:ascii="Cambria Math" w:eastAsiaTheme="minorEastAsia" w:hAnsi="Cambria Math"/>
+                <w:lang w:val="en-US"/>
+              </w:rPr>
+              <m:t>C</m:t>
+            </m:r>
+          </m:e>
+          <m:sub>
+            <m:r>
+              <w:rPr>
+                <w:rFonts w:ascii="Cambria Math" w:eastAsiaTheme="minorEastAsia" w:hAnsi="Cambria Math"/>
+              </w:rPr>
+              <m:t>2</m:t>
+            </m:r>
+          </m:sub>
+        </m:sSub>
+      </m:oMath>
+    </w:p>
+    <w:p>
+      <w:pPr>
+        <w:rPr>
+          <w:rFonts w:eastAsiaTheme="minorEastAsia"/>
+          <w:i/>
+          <w:iCs/>
+          <w:lang w:val="en-US"/>
+        </w:rPr>
+      </w:pPr>
+      <w:r>
         <w:drawing>
           <wp:inline distT="0" distB="0" distL="0" distR="0">
-            <wp:extent cx="2162175" cy="466725"/>
-            <wp:effectExtent l="0" t="0" r="9525" b="9525"/>
-            <wp:docPr id="1" name="Рисунок 1"/>
+            <wp:extent cx="3433208" cy="2491924"/>
+            <wp:effectExtent l="0" t="0" r="0" b="3810"/>
+            <wp:docPr id="3" name="Рисунок 3"/>
             <wp:cNvGraphicFramePr>
               <a:graphicFrameLocks xmlns:a="http://schemas.openxmlformats.org/drawingml/2006/main" noChangeAspect="1"/>
             </wp:cNvGraphicFramePr>
@@ -6292,7 +7775,7 @@
                     </pic:cNvPicPr>
                   </pic:nvPicPr>
                   <pic:blipFill>
-                    <a:blip r:embed="rId4">
+                    <a:blip r:embed="rId4" cstate="print">
                       <a:extLst>
                         <a:ext uri="{28A0092B-C50C-407E-A947-70E740481C1C}">
                           <a14:useLocalDpi xmlns:a14="http://schemas.microsoft.com/office/drawing/2010/main" val="0"/>
@@ -6307,7 +7790,7 @@
                   <pic:spPr bwMode="auto">
                     <a:xfrm>
                       <a:off x="0" y="0"/>
-                      <a:ext cx="2162175" cy="466725"/>
+                      <a:ext cx="3440261" cy="2497043"/>
                     </a:xfrm>
                     <a:prstGeom prst="rect">
                       <a:avLst/>
@@ -6329,67 +7812,898 @@
         <w:rPr>
           <w:rFonts w:eastAsiaTheme="minorEastAsia"/>
           <w:iCs/>
+        </w:rPr>
+      </w:pPr>
+      <w:r>
+        <w:rPr>
+          <w:rFonts w:eastAsiaTheme="minorEastAsia"/>
+          <w:iCs/>
+        </w:rPr>
+        <w:t>Управлени</w:t>
+      </w:r>
+      <w:r>
+        <w:rPr>
+          <w:rFonts w:eastAsiaTheme="minorEastAsia"/>
+          <w:iCs/>
+        </w:rPr>
+        <w:t>е шагом выполняется по выражению</w:t>
+      </w:r>
+    </w:p>
+    <w:p>
+      <w:pPr>
+        <w:rPr>
+          <w:rFonts w:eastAsiaTheme="minorEastAsia"/>
+          <w:iCs/>
+        </w:rPr>
+      </w:pPr>
+      <m:oMathPara>
+        <m:oMath>
+          <m:r>
+            <w:rPr>
+              <w:rFonts w:ascii="Cambria Math" w:eastAsiaTheme="minorEastAsia" w:hAnsi="Cambria Math"/>
+            </w:rPr>
+            <m:t>r=</m:t>
+          </m:r>
+          <m:f>
+            <m:fPr>
+              <m:ctrlPr>
+                <w:rPr>
+                  <w:rFonts w:ascii="Cambria Math" w:eastAsiaTheme="minorEastAsia" w:hAnsi="Cambria Math"/>
+                  <w:i/>
+                  <w:iCs/>
+                </w:rPr>
+              </m:ctrlPr>
+            </m:fPr>
+            <m:num>
+              <m:sSub>
+                <m:sSubPr>
+                  <m:ctrlPr>
+                    <w:rPr>
+                      <w:rFonts w:ascii="Cambria Math" w:eastAsiaTheme="minorEastAsia" w:hAnsi="Cambria Math"/>
+                      <w:i/>
+                      <w:iCs/>
+                    </w:rPr>
+                  </m:ctrlPr>
+                </m:sSubPr>
+                <m:e>
+                  <m:r>
+                    <w:rPr>
+                      <w:rFonts w:ascii="Cambria Math" w:eastAsiaTheme="minorEastAsia" w:hAnsi="Cambria Math"/>
+                    </w:rPr>
+                    <m:t>h</m:t>
+                  </m:r>
+                </m:e>
+                <m:sub>
+                  <m:r>
+                    <w:rPr>
+                      <w:rFonts w:ascii="Cambria Math" w:eastAsiaTheme="minorEastAsia" w:hAnsi="Cambria Math"/>
+                    </w:rPr>
+                    <m:t>new</m:t>
+                  </m:r>
+                </m:sub>
+              </m:sSub>
+            </m:num>
+            <m:den>
+              <m:sSub>
+                <m:sSubPr>
+                  <m:ctrlPr>
+                    <w:rPr>
+                      <w:rFonts w:ascii="Cambria Math" w:eastAsiaTheme="minorEastAsia" w:hAnsi="Cambria Math"/>
+                      <w:i/>
+                      <w:iCs/>
+                    </w:rPr>
+                  </m:ctrlPr>
+                </m:sSubPr>
+                <m:e>
+                  <m:r>
+                    <w:rPr>
+                      <w:rFonts w:ascii="Cambria Math" w:eastAsiaTheme="minorEastAsia" w:hAnsi="Cambria Math"/>
+                    </w:rPr>
+                    <m:t>h</m:t>
+                  </m:r>
+                </m:e>
+                <m:sub>
+                  <m:r>
+                    <w:rPr>
+                      <w:rFonts w:ascii="Cambria Math" w:eastAsiaTheme="minorEastAsia" w:hAnsi="Cambria Math"/>
+                    </w:rPr>
+                    <m:t>old</m:t>
+                  </m:r>
+                </m:sub>
+              </m:sSub>
+            </m:den>
+          </m:f>
+          <m:r>
+            <w:rPr>
+              <w:rFonts w:ascii="Cambria Math" w:eastAsiaTheme="minorEastAsia" w:hAnsi="Cambria Math"/>
+            </w:rPr>
+            <m:t>=</m:t>
+          </m:r>
+          <m:sSup>
+            <m:sSupPr>
+              <m:ctrlPr>
+                <w:rPr>
+                  <w:rFonts w:ascii="Cambria Math" w:eastAsiaTheme="minorEastAsia" w:hAnsi="Cambria Math"/>
+                  <w:i/>
+                  <w:iCs/>
+                </w:rPr>
+              </m:ctrlPr>
+            </m:sSupPr>
+            <m:e>
+              <m:d>
+                <m:dPr>
+                  <m:ctrlPr>
+                    <w:rPr>
+                      <w:rFonts w:ascii="Cambria Math" w:eastAsiaTheme="minorEastAsia" w:hAnsi="Cambria Math"/>
+                      <w:i/>
+                      <w:iCs/>
+                    </w:rPr>
+                  </m:ctrlPr>
+                </m:dPr>
+                <m:e>
+                  <m:f>
+                    <m:fPr>
+                      <m:ctrlPr>
+                        <w:rPr>
+                          <w:rFonts w:ascii="Cambria Math" w:eastAsiaTheme="minorEastAsia" w:hAnsi="Cambria Math"/>
+                          <w:i/>
+                          <w:iCs/>
+                        </w:rPr>
+                      </m:ctrlPr>
+                    </m:fPr>
+                    <m:num>
+                      <m:r>
+                        <w:rPr>
+                          <w:rFonts w:ascii="Cambria Math" w:eastAsiaTheme="minorEastAsia" w:hAnsi="Cambria Math"/>
+                        </w:rPr>
+                        <m:t>1</m:t>
+                      </m:r>
+                    </m:num>
+                    <m:den>
+                      <m:sSub>
+                        <m:sSubPr>
+                          <m:ctrlPr>
+                            <w:rPr>
+                              <w:rFonts w:ascii="Cambria Math" w:eastAsiaTheme="minorEastAsia" w:hAnsi="Cambria Math"/>
+                              <w:i/>
+                              <w:iCs/>
+                            </w:rPr>
+                          </m:ctrlPr>
+                        </m:sSubPr>
+                        <m:e>
+                          <m:r>
+                            <w:rPr>
+                              <w:rFonts w:ascii="Cambria Math" w:eastAsiaTheme="minorEastAsia" w:hAnsi="Cambria Math"/>
+                            </w:rPr>
+                            <m:t>D</m:t>
+                          </m:r>
+                        </m:e>
+                        <m:sub>
+                          <m:r>
+                            <w:rPr>
+                              <w:rFonts w:ascii="Cambria Math" w:eastAsiaTheme="minorEastAsia" w:hAnsi="Cambria Math"/>
+                            </w:rPr>
+                            <m:t>q</m:t>
+                          </m:r>
+                        </m:sub>
+                      </m:sSub>
+                    </m:den>
+                  </m:f>
+                </m:e>
+              </m:d>
+            </m:e>
+            <m:sup>
+              <m:f>
+                <m:fPr>
+                  <m:ctrlPr>
+                    <w:rPr>
+                      <w:rFonts w:ascii="Cambria Math" w:eastAsiaTheme="minorEastAsia" w:hAnsi="Cambria Math"/>
+                      <w:i/>
+                      <w:iCs/>
+                    </w:rPr>
+                  </m:ctrlPr>
+                </m:fPr>
+                <m:num>
+                  <m:r>
+                    <w:rPr>
+                      <w:rFonts w:ascii="Cambria Math" w:eastAsiaTheme="minorEastAsia" w:hAnsi="Cambria Math"/>
+                    </w:rPr>
+                    <m:t>1</m:t>
+                  </m:r>
+                </m:num>
+                <m:den>
+                  <m:r>
+                    <w:rPr>
+                      <w:rFonts w:ascii="Cambria Math" w:eastAsiaTheme="minorEastAsia" w:hAnsi="Cambria Math"/>
+                    </w:rPr>
+                    <m:t>1+q</m:t>
+                  </m:r>
+                </m:den>
+              </m:f>
+            </m:sup>
+          </m:sSup>
+        </m:oMath>
+      </m:oMathPara>
+    </w:p>
+    <w:p>
+      <w:pPr>
+        <w:rPr>
+          <w:rFonts w:eastAsiaTheme="minorEastAsia"/>
+          <w:iCs/>
           <w:lang w:val="en-US"/>
         </w:rPr>
       </w:pPr>
-      <w:r>
+      <m:oMathPara>
+        <m:oMath>
+          <m:sSub>
+            <m:sSubPr>
+              <m:ctrlPr>
+                <w:rPr>
+                  <w:rFonts w:ascii="Cambria Math" w:eastAsiaTheme="minorEastAsia" w:hAnsi="Cambria Math"/>
+                  <w:i/>
+                  <w:iCs/>
+                </w:rPr>
+              </m:ctrlPr>
+            </m:sSubPr>
+            <m:e>
+              <m:r>
+                <w:rPr>
+                  <w:rFonts w:ascii="Cambria Math" w:eastAsiaTheme="minorEastAsia" w:hAnsi="Cambria Math"/>
+                </w:rPr>
+                <m:t>D</m:t>
+              </m:r>
+            </m:e>
+            <m:sub>
+              <m:r>
+                <w:rPr>
+                  <w:rFonts w:ascii="Cambria Math" w:eastAsiaTheme="minorEastAsia" w:hAnsi="Cambria Math"/>
+                </w:rPr>
+                <m:t>q</m:t>
+              </m:r>
+            </m:sub>
+          </m:sSub>
+          <m:r>
+            <w:rPr>
+              <w:rFonts w:ascii="Cambria Math" w:eastAsiaTheme="minorEastAsia" w:hAnsi="Cambria Math"/>
+            </w:rPr>
+            <m:t>=</m:t>
+          </m:r>
+          <m:sSub>
+            <m:sSubPr>
+              <m:ctrlPr>
+                <w:rPr>
+                  <w:rFonts w:ascii="Cambria Math" w:eastAsiaTheme="minorEastAsia" w:hAnsi="Cambria Math"/>
+                  <w:i/>
+                  <w:iCs/>
+                </w:rPr>
+              </m:ctrlPr>
+            </m:sSubPr>
+            <m:e>
+              <m:r>
+                <w:rPr>
+                  <w:rFonts w:ascii="Cambria Math" w:eastAsiaTheme="minorEastAsia" w:hAnsi="Cambria Math"/>
+                </w:rPr>
+                <m:t>C</m:t>
+              </m:r>
+            </m:e>
+            <m:sub>
+              <m:r>
+                <w:rPr>
+                  <w:rFonts w:ascii="Cambria Math" w:eastAsiaTheme="minorEastAsia" w:hAnsi="Cambria Math"/>
+                </w:rPr>
+                <m:t>q+1</m:t>
+              </m:r>
+            </m:sub>
+          </m:sSub>
+          <m:r>
+            <w:rPr>
+              <w:rFonts w:ascii="Cambria Math" w:eastAsiaTheme="minorEastAsia" w:hAnsi="Cambria Math"/>
+            </w:rPr>
+            <m:t>q!</m:t>
+          </m:r>
+          <m:sSub>
+            <m:sSubPr>
+              <m:ctrlPr>
+                <w:rPr>
+                  <w:rFonts w:ascii="Cambria Math" w:eastAsiaTheme="minorEastAsia" w:hAnsi="Cambria Math"/>
+                  <w:i/>
+                  <w:iCs/>
+                </w:rPr>
+              </m:ctrlPr>
+            </m:sSubPr>
+            <m:e>
+              <m:r>
+                <w:rPr>
+                  <w:rFonts w:ascii="Cambria Math" w:eastAsiaTheme="minorEastAsia" w:hAnsi="Cambria Math"/>
+                </w:rPr>
+                <m:t>l</m:t>
+              </m:r>
+            </m:e>
+            <m:sub>
+              <m:r>
+                <w:rPr>
+                  <w:rFonts w:ascii="Cambria Math" w:eastAsiaTheme="minorEastAsia" w:hAnsi="Cambria Math"/>
+                </w:rPr>
+                <m:t>q</m:t>
+              </m:r>
+            </m:sub>
+          </m:sSub>
+          <m:r>
+            <w:rPr>
+              <w:rFonts w:ascii="Cambria Math" w:eastAsiaTheme="minorEastAsia" w:hAnsi="Cambria Math"/>
+            </w:rPr>
+            <m:t>e</m:t>
+          </m:r>
+        </m:oMath>
+      </m:oMathPara>
+    </w:p>
+    <w:p>
+      <w:pPr>
         <w:rPr>
           <w:rFonts w:eastAsiaTheme="minorEastAsia"/>
           <w:iCs/>
-          <w:noProof/>
+        </w:rPr>
+      </w:pPr>
+      <m:oMathPara>
+        <m:oMath>
+          <m:sSub>
+            <m:sSubPr>
+              <m:ctrlPr>
+                <w:rPr>
+                  <w:rFonts w:ascii="Cambria Math" w:eastAsiaTheme="minorEastAsia" w:hAnsi="Cambria Math"/>
+                  <w:i/>
+                  <w:iCs/>
+                </w:rPr>
+              </m:ctrlPr>
+            </m:sSubPr>
+            <m:e>
+              <m:r>
+                <w:rPr>
+                  <w:rFonts w:ascii="Cambria Math" w:eastAsiaTheme="minorEastAsia" w:hAnsi="Cambria Math"/>
+                </w:rPr>
+                <m:t>D</m:t>
+              </m:r>
+            </m:e>
+            <m:sub>
+              <m:r>
+                <w:rPr>
+                  <w:rFonts w:ascii="Cambria Math" w:eastAsiaTheme="minorEastAsia" w:hAnsi="Cambria Math"/>
+                </w:rPr>
+                <m:t>3</m:t>
+              </m:r>
+            </m:sub>
+          </m:sSub>
+          <m:d>
+            <m:dPr>
+              <m:ctrlPr>
+                <w:rPr>
+                  <w:rFonts w:ascii="Cambria Math" w:eastAsiaTheme="minorEastAsia" w:hAnsi="Cambria Math"/>
+                  <w:i/>
+                  <w:iCs/>
+                </w:rPr>
+              </m:ctrlPr>
+            </m:dPr>
+            <m:e>
+              <m:r>
+                <w:rPr>
+                  <w:rFonts w:ascii="Cambria Math" w:eastAsiaTheme="minorEastAsia" w:hAnsi="Cambria Math"/>
+                </w:rPr>
+                <m:t>γ</m:t>
+              </m:r>
+            </m:e>
+          </m:d>
+          <m:r>
+            <w:rPr>
+              <w:rFonts w:ascii="Cambria Math" w:eastAsiaTheme="minorEastAsia" w:hAnsi="Cambria Math"/>
+            </w:rPr>
+            <m:t>=</m:t>
+          </m:r>
+          <m:sSub>
+            <m:sSubPr>
+              <m:ctrlPr>
+                <w:rPr>
+                  <w:rFonts w:ascii="Cambria Math" w:eastAsiaTheme="minorEastAsia" w:hAnsi="Cambria Math"/>
+                  <w:i/>
+                  <w:iCs/>
+                </w:rPr>
+              </m:ctrlPr>
+            </m:sSubPr>
+            <m:e>
+              <m:r>
+                <w:rPr>
+                  <w:rFonts w:ascii="Cambria Math" w:eastAsiaTheme="minorEastAsia" w:hAnsi="Cambria Math"/>
+                </w:rPr>
+                <m:t>e</m:t>
+              </m:r>
+              <m:r>
+                <w:rPr>
+                  <w:rFonts w:ascii="Cambria Math" w:eastAsiaTheme="minorEastAsia" w:hAnsi="Cambria Math"/>
+                </w:rPr>
+                <m:t>C</m:t>
+              </m:r>
+            </m:e>
+            <m:sub>
+              <m:r>
+                <w:rPr>
+                  <w:rFonts w:ascii="Cambria Math" w:eastAsiaTheme="minorEastAsia" w:hAnsi="Cambria Math"/>
+                </w:rPr>
+                <m:t>3</m:t>
+              </m:r>
+            </m:sub>
+          </m:sSub>
+          <m:d>
+            <m:dPr>
+              <m:ctrlPr>
+                <w:rPr>
+                  <w:rFonts w:ascii="Cambria Math" w:eastAsiaTheme="minorEastAsia" w:hAnsi="Cambria Math"/>
+                  <w:i/>
+                  <w:iCs/>
+                </w:rPr>
+              </m:ctrlPr>
+            </m:dPr>
+            <m:e>
+              <m:r>
+                <w:rPr>
+                  <w:rFonts w:ascii="Cambria Math" w:eastAsiaTheme="minorEastAsia" w:hAnsi="Cambria Math"/>
+                </w:rPr>
+                <m:t>γ</m:t>
+              </m:r>
+            </m:e>
+          </m:d>
+          <m:r>
+            <w:rPr>
+              <w:rFonts w:ascii="Cambria Math" w:eastAsiaTheme="minorEastAsia" w:hAnsi="Cambria Math"/>
+            </w:rPr>
+            <m:t xml:space="preserve">, </m:t>
+          </m:r>
+          <m:r>
+            <w:rPr>
+              <w:rFonts w:ascii="Cambria Math" w:eastAsiaTheme="minorEastAsia" w:hAnsi="Cambria Math"/>
+            </w:rPr>
+            <m:t xml:space="preserve"> </m:t>
+          </m:r>
+          <m:sSub>
+            <m:sSubPr>
+              <m:ctrlPr>
+                <w:rPr>
+                  <w:rFonts w:ascii="Cambria Math" w:eastAsiaTheme="minorEastAsia" w:hAnsi="Cambria Math"/>
+                  <w:i/>
+                  <w:iCs/>
+                </w:rPr>
+              </m:ctrlPr>
+            </m:sSubPr>
+            <m:e>
+              <m:r>
+                <w:rPr>
+                  <w:rFonts w:ascii="Cambria Math" w:eastAsiaTheme="minorEastAsia" w:hAnsi="Cambria Math"/>
+                </w:rPr>
+                <m:t>D</m:t>
+              </m:r>
+            </m:e>
+            <m:sub>
+              <m:r>
+                <w:rPr>
+                  <w:rFonts w:ascii="Cambria Math" w:eastAsiaTheme="minorEastAsia" w:hAnsi="Cambria Math"/>
+                </w:rPr>
+                <m:t>2</m:t>
+              </m:r>
+            </m:sub>
+          </m:sSub>
+          <m:r>
+            <w:rPr>
+              <w:rFonts w:ascii="Cambria Math" w:eastAsiaTheme="minorEastAsia" w:hAnsi="Cambria Math"/>
+            </w:rPr>
+            <m:t>(γ)=</m:t>
+          </m:r>
+          <m:sSub>
+            <m:sSubPr>
+              <m:ctrlPr>
+                <w:rPr>
+                  <w:rFonts w:ascii="Cambria Math" w:eastAsiaTheme="minorEastAsia" w:hAnsi="Cambria Math"/>
+                  <w:i/>
+                  <w:iCs/>
+                </w:rPr>
+              </m:ctrlPr>
+            </m:sSubPr>
+            <m:e>
+              <m:r>
+                <w:rPr>
+                  <w:rFonts w:ascii="Cambria Math" w:eastAsiaTheme="minorEastAsia" w:hAnsi="Cambria Math"/>
+                </w:rPr>
+                <m:t>e</m:t>
+              </m:r>
+              <m:r>
+                <w:rPr>
+                  <w:rFonts w:ascii="Cambria Math" w:eastAsiaTheme="minorEastAsia" w:hAnsi="Cambria Math"/>
+                </w:rPr>
+                <m:t>C</m:t>
+              </m:r>
+            </m:e>
+            <m:sub>
+              <m:r>
+                <w:rPr>
+                  <w:rFonts w:ascii="Cambria Math" w:eastAsiaTheme="minorEastAsia" w:hAnsi="Cambria Math"/>
+                </w:rPr>
+                <m:t>2</m:t>
+              </m:r>
+            </m:sub>
+          </m:sSub>
+          <m:r>
+            <w:rPr>
+              <w:rFonts w:ascii="Cambria Math" w:eastAsiaTheme="minorEastAsia" w:hAnsi="Cambria Math"/>
+            </w:rPr>
+            <m:t>(γ)</m:t>
+          </m:r>
+        </m:oMath>
+      </m:oMathPara>
+    </w:p>
+    <w:p>
+      <w:pPr>
+        <w:rPr>
+          <w:rFonts w:eastAsiaTheme="minorEastAsia"/>
+          <w:i/>
+          <w:iCs/>
           <w:lang w:val="en-US"/>
         </w:rPr>
-        <w:drawing>
-          <wp:inline distT="0" distB="0" distL="0" distR="0">
-            <wp:extent cx="3686175" cy="552450"/>
-            <wp:effectExtent l="0" t="0" r="9525" b="0"/>
-            <wp:docPr id="2" name="Рисунок 2"/>
-            <wp:cNvGraphicFramePr>
-              <a:graphicFrameLocks xmlns:a="http://schemas.openxmlformats.org/drawingml/2006/main" noChangeAspect="1"/>
-            </wp:cNvGraphicFramePr>
-            <a:graphic xmlns:a="http://schemas.openxmlformats.org/drawingml/2006/main">
-              <a:graphicData uri="http://schemas.openxmlformats.org/drawingml/2006/picture">
-                <pic:pic xmlns:pic="http://schemas.openxmlformats.org/drawingml/2006/picture">
-                  <pic:nvPicPr>
-                    <pic:cNvPr id="0" name="Picture 2"/>
-                    <pic:cNvPicPr>
-                      <a:picLocks noChangeAspect="1" noChangeArrowheads="1"/>
-                    </pic:cNvPicPr>
-                  </pic:nvPicPr>
-                  <pic:blipFill>
-                    <a:blip r:embed="rId5">
-                      <a:extLst>
-                        <a:ext uri="{28A0092B-C50C-407E-A947-70E740481C1C}">
-                          <a14:useLocalDpi xmlns:a14="http://schemas.microsoft.com/office/drawing/2010/main" val="0"/>
-                        </a:ext>
-                      </a:extLst>
-                    </a:blip>
-                    <a:srcRect/>
-                    <a:stretch>
-                      <a:fillRect/>
-                    </a:stretch>
-                  </pic:blipFill>
-                  <pic:spPr bwMode="auto">
-                    <a:xfrm>
-                      <a:off x="0" y="0"/>
-                      <a:ext cx="3686175" cy="552450"/>
-                    </a:xfrm>
-                    <a:prstGeom prst="rect">
-                      <a:avLst/>
-                    </a:prstGeom>
-                    <a:noFill/>
-                    <a:ln>
-                      <a:noFill/>
-                    </a:ln>
-                  </pic:spPr>
-                </pic:pic>
-              </a:graphicData>
-            </a:graphic>
-          </wp:inline>
-        </w:drawing>
-      </w:r>
+      </w:pPr>
+      <m:oMathPara>
+        <m:oMath>
+          <m:sSup>
+            <m:sSupPr>
+              <m:ctrlPr>
+                <w:rPr>
+                  <w:rFonts w:ascii="Cambria Math" w:eastAsiaTheme="minorEastAsia" w:hAnsi="Cambria Math"/>
+                  <w:i/>
+                  <w:iCs/>
+                </w:rPr>
+              </m:ctrlPr>
+            </m:sSupPr>
+            <m:e>
+              <m:d>
+                <m:dPr>
+                  <m:ctrlPr>
+                    <w:rPr>
+                      <w:rFonts w:ascii="Cambria Math" w:eastAsiaTheme="minorEastAsia" w:hAnsi="Cambria Math"/>
+                      <w:i/>
+                      <w:iCs/>
+                    </w:rPr>
+                  </m:ctrlPr>
+                </m:dPr>
+                <m:e>
+                  <m:f>
+                    <m:fPr>
+                      <m:ctrlPr>
+                        <w:rPr>
+                          <w:rFonts w:ascii="Cambria Math" w:eastAsiaTheme="minorEastAsia" w:hAnsi="Cambria Math"/>
+                          <w:i/>
+                          <w:iCs/>
+                          <w:lang w:val="en-US"/>
+                        </w:rPr>
+                      </m:ctrlPr>
+                    </m:fPr>
+                    <m:num>
+                      <m:r>
+                        <w:rPr>
+                          <w:rFonts w:ascii="Cambria Math" w:eastAsiaTheme="minorEastAsia" w:hAnsi="Cambria Math"/>
+                          <w:lang w:val="en-US"/>
+                        </w:rPr>
+                        <m:t>1</m:t>
+                      </m:r>
+                    </m:num>
+                    <m:den>
+                      <m:sSub>
+                        <m:sSubPr>
+                          <m:ctrlPr>
+                            <w:rPr>
+                              <w:rFonts w:ascii="Cambria Math" w:eastAsiaTheme="minorEastAsia" w:hAnsi="Cambria Math"/>
+                              <w:i/>
+                              <w:iCs/>
+                              <w:lang w:val="en-US"/>
+                            </w:rPr>
+                          </m:ctrlPr>
+                        </m:sSubPr>
+                        <m:e>
+                          <m:r>
+                            <w:rPr>
+                              <w:rFonts w:ascii="Cambria Math" w:eastAsiaTheme="minorEastAsia" w:hAnsi="Cambria Math"/>
+                              <w:lang w:val="en-US"/>
+                            </w:rPr>
+                            <m:t>e</m:t>
+                          </m:r>
+                          <m:r>
+                            <w:rPr>
+                              <w:rFonts w:ascii="Cambria Math" w:eastAsiaTheme="minorEastAsia" w:hAnsi="Cambria Math"/>
+                              <w:lang w:val="en-US"/>
+                            </w:rPr>
+                            <m:t>C</m:t>
+                          </m:r>
+                        </m:e>
+                        <m:sub>
+                          <m:r>
+                            <w:rPr>
+                              <w:rFonts w:ascii="Cambria Math" w:eastAsiaTheme="minorEastAsia" w:hAnsi="Cambria Math"/>
+                              <w:lang w:val="en-US"/>
+                            </w:rPr>
+                            <m:t>3</m:t>
+                          </m:r>
+                          <m:d>
+                            <m:dPr>
+                              <m:ctrlPr>
+                                <w:rPr>
+                                  <w:rFonts w:ascii="Cambria Math" w:eastAsiaTheme="minorEastAsia" w:hAnsi="Cambria Math"/>
+                                  <w:i/>
+                                  <w:iCs/>
+                                  <w:lang w:val="en-US"/>
+                                </w:rPr>
+                              </m:ctrlPr>
+                            </m:dPr>
+                            <m:e>
+                              <m:r>
+                                <w:rPr>
+                                  <w:rFonts w:ascii="Cambria Math" w:eastAsiaTheme="minorEastAsia" w:hAnsi="Cambria Math"/>
+                                  <w:lang w:val="en-US"/>
+                                </w:rPr>
+                                <m:t>γ</m:t>
+                              </m:r>
+                            </m:e>
+                          </m:d>
+                        </m:sub>
+                      </m:sSub>
+                    </m:den>
+                  </m:f>
+                </m:e>
+              </m:d>
+            </m:e>
+            <m:sup>
+              <m:f>
+                <m:fPr>
+                  <m:ctrlPr>
+                    <w:rPr>
+                      <w:rFonts w:ascii="Cambria Math" w:eastAsiaTheme="minorEastAsia" w:hAnsi="Cambria Math"/>
+                      <w:i/>
+                      <w:iCs/>
+                    </w:rPr>
+                  </m:ctrlPr>
+                </m:fPr>
+                <m:num>
+                  <m:r>
+                    <w:rPr>
+                      <w:rFonts w:ascii="Cambria Math" w:eastAsiaTheme="minorEastAsia" w:hAnsi="Cambria Math"/>
+                    </w:rPr>
+                    <m:t>1</m:t>
+                  </m:r>
+                </m:num>
+                <m:den>
+                  <m:r>
+                    <w:rPr>
+                      <w:rFonts w:ascii="Cambria Math" w:eastAsiaTheme="minorEastAsia" w:hAnsi="Cambria Math"/>
+                    </w:rPr>
+                    <m:t>3</m:t>
+                  </m:r>
+                </m:den>
+              </m:f>
+            </m:sup>
+          </m:sSup>
+          <m:r>
+            <w:rPr>
+              <w:rFonts w:ascii="Cambria Math" w:eastAsiaTheme="minorEastAsia" w:hAnsi="Cambria Math"/>
+            </w:rPr>
+            <m:t>=</m:t>
+          </m:r>
+          <m:sSup>
+            <m:sSupPr>
+              <m:ctrlPr>
+                <w:rPr>
+                  <w:rFonts w:ascii="Cambria Math" w:eastAsiaTheme="minorEastAsia" w:hAnsi="Cambria Math"/>
+                  <w:i/>
+                  <w:iCs/>
+                </w:rPr>
+              </m:ctrlPr>
+            </m:sSupPr>
+            <m:e>
+              <m:d>
+                <m:dPr>
+                  <m:ctrlPr>
+                    <w:rPr>
+                      <w:rFonts w:ascii="Cambria Math" w:eastAsiaTheme="minorEastAsia" w:hAnsi="Cambria Math"/>
+                      <w:i/>
+                      <w:iCs/>
+                    </w:rPr>
+                  </m:ctrlPr>
+                </m:dPr>
+                <m:e>
+                  <m:f>
+                    <m:fPr>
+                      <m:ctrlPr>
+                        <w:rPr>
+                          <w:rFonts w:ascii="Cambria Math" w:eastAsiaTheme="minorEastAsia" w:hAnsi="Cambria Math"/>
+                          <w:i/>
+                          <w:iCs/>
+                        </w:rPr>
+                      </m:ctrlPr>
+                    </m:fPr>
+                    <m:num>
+                      <m:r>
+                        <w:rPr>
+                          <w:rFonts w:ascii="Cambria Math" w:eastAsiaTheme="minorEastAsia" w:hAnsi="Cambria Math"/>
+                        </w:rPr>
+                        <m:t>1</m:t>
+                      </m:r>
+                    </m:num>
+                    <m:den>
+                      <m:sSub>
+                        <m:sSubPr>
+                          <m:ctrlPr>
+                            <w:rPr>
+                              <w:rFonts w:ascii="Cambria Math" w:eastAsiaTheme="minorEastAsia" w:hAnsi="Cambria Math"/>
+                              <w:i/>
+                              <w:iCs/>
+                            </w:rPr>
+                          </m:ctrlPr>
+                        </m:sSubPr>
+                        <m:e>
+                          <m:r>
+                            <w:rPr>
+                              <w:rFonts w:ascii="Cambria Math" w:eastAsiaTheme="minorEastAsia" w:hAnsi="Cambria Math"/>
+                            </w:rPr>
+                            <m:t>e</m:t>
+                          </m:r>
+                          <m:r>
+                            <w:rPr>
+                              <w:rFonts w:ascii="Cambria Math" w:eastAsiaTheme="minorEastAsia" w:hAnsi="Cambria Math"/>
+                            </w:rPr>
+                            <m:t>C</m:t>
+                          </m:r>
+                        </m:e>
+                        <m:sub>
+                          <m:r>
+                            <w:rPr>
+                              <w:rFonts w:ascii="Cambria Math" w:eastAsiaTheme="minorEastAsia" w:hAnsi="Cambria Math"/>
+                            </w:rPr>
+                            <m:t>2</m:t>
+                          </m:r>
+                          <m:d>
+                            <m:dPr>
+                              <m:ctrlPr>
+                                <w:rPr>
+                                  <w:rFonts w:ascii="Cambria Math" w:eastAsiaTheme="minorEastAsia" w:hAnsi="Cambria Math"/>
+                                  <w:i/>
+                                  <w:iCs/>
+                                </w:rPr>
+                              </m:ctrlPr>
+                            </m:dPr>
+                            <m:e>
+                              <m:r>
+                                <w:rPr>
+                                  <w:rFonts w:ascii="Cambria Math" w:eastAsiaTheme="minorEastAsia" w:hAnsi="Cambria Math"/>
+                                </w:rPr>
+                                <m:t>γ</m:t>
+                              </m:r>
+                            </m:e>
+                          </m:d>
+                        </m:sub>
+                      </m:sSub>
+                    </m:den>
+                  </m:f>
+                </m:e>
+              </m:d>
+            </m:e>
+            <m:sup>
+              <m:f>
+                <m:fPr>
+                  <m:ctrlPr>
+                    <w:rPr>
+                      <w:rFonts w:ascii="Cambria Math" w:eastAsiaTheme="minorEastAsia" w:hAnsi="Cambria Math"/>
+                      <w:i/>
+                      <w:iCs/>
+                    </w:rPr>
+                  </m:ctrlPr>
+                </m:fPr>
+                <m:num>
+                  <m:r>
+                    <w:rPr>
+                      <w:rFonts w:ascii="Cambria Math" w:eastAsiaTheme="minorEastAsia" w:hAnsi="Cambria Math"/>
+                    </w:rPr>
+                    <m:t>1</m:t>
+                  </m:r>
+                </m:num>
+                <m:den>
+                  <m:r>
+                    <w:rPr>
+                      <w:rFonts w:ascii="Cambria Math" w:eastAsiaTheme="minorEastAsia" w:hAnsi="Cambria Math"/>
+                    </w:rPr>
+                    <m:t>2</m:t>
+                  </m:r>
+                </m:den>
+              </m:f>
+            </m:sup>
+          </m:sSup>
+        </m:oMath>
+      </m:oMathPara>
       <w:bookmarkStart w:id="0" w:name="_GoBack"/>
       <w:bookmarkEnd w:id="0"/>
+    </w:p>
+    <w:p>
+      <w:pPr>
+        <w:rPr>
+          <w:rFonts w:eastAsiaTheme="minorEastAsia"/>
+          <w:iCs/>
+        </w:rPr>
+      </w:pPr>
+      <w:proofErr w:type="gramStart"/>
+      <w:r>
+        <w:rPr>
+          <w:rFonts w:eastAsiaTheme="minorEastAsia"/>
+          <w:iCs/>
+        </w:rPr>
+        <w:t xml:space="preserve">Короче </w:t>
+      </w:r>
+      <m:oMath>
+        <m:sSub>
+          <m:sSubPr>
+            <m:ctrlPr>
+              <w:rPr>
+                <w:rFonts w:ascii="Cambria Math" w:eastAsiaTheme="minorEastAsia" w:hAnsi="Cambria Math"/>
+                <w:i/>
+                <w:iCs/>
+              </w:rPr>
+            </m:ctrlPr>
+          </m:sSubPr>
+          <m:e>
+            <m:r>
+              <w:rPr>
+                <w:rFonts w:ascii="Cambria Math" w:eastAsiaTheme="minorEastAsia" w:hAnsi="Cambria Math"/>
+              </w:rPr>
+              <m:t>C</m:t>
+            </m:r>
+          </m:e>
+          <m:sub>
+            <m:r>
+              <w:rPr>
+                <w:rFonts w:ascii="Cambria Math" w:eastAsiaTheme="minorEastAsia" w:hAnsi="Cambria Math"/>
+              </w:rPr>
+              <m:t>q+1</m:t>
+            </m:r>
+          </m:sub>
+        </m:sSub>
+      </m:oMath>
+      <w:r>
+        <w:rPr>
+          <w:rFonts w:eastAsiaTheme="minorEastAsia"/>
+          <w:iCs/>
+        </w:rPr>
+        <w:t xml:space="preserve"> </w:t>
+      </w:r>
+      <w:r>
+        <w:rPr>
+          <w:rFonts w:eastAsiaTheme="minorEastAsia"/>
+          <w:iCs/>
+        </w:rPr>
+        <w:t>лучше</w:t>
+      </w:r>
+      <w:proofErr w:type="gramEnd"/>
+      <w:r>
+        <w:rPr>
+          <w:rFonts w:eastAsiaTheme="minorEastAsia"/>
+          <w:iCs/>
+        </w:rPr>
+        <w:t xml:space="preserve"> брать по </w:t>
+      </w:r>
+      <w:r>
+        <w:rPr>
+          <w:rFonts w:eastAsiaTheme="minorEastAsia"/>
+          <w:iCs/>
+          <w:lang w:val="en-US"/>
+        </w:rPr>
+        <w:t>LSODE</w:t>
+      </w:r>
+      <w:r>
+        <w:rPr>
+          <w:rFonts w:eastAsiaTheme="minorEastAsia"/>
+          <w:iCs/>
+        </w:rPr>
+        <w:t xml:space="preserve"> по коэффициентам Лагранжа и не дурить с порядком.</w:t>
+      </w:r>
     </w:p>
     <w:sectPr>
       <w:pgSz w:w="11906" w:h="16838"/>
@@ -6402,7 +8716,7 @@
 </file>
 
 <file path=word/styles.xml><?xml version="1.0" encoding="utf-8"?>
-<w:styles xmlns:mc="http://schemas.openxmlformats.org/markup-compatibility/2006" xmlns:r="http://schemas.openxmlformats.org/officeDocument/2006/relationships" xmlns:w="http://schemas.openxmlformats.org/wordprocessingml/2006/main" xmlns:w14="http://schemas.microsoft.com/office/word/2010/wordml" xmlns:w15="http://schemas.microsoft.com/office/word/2012/wordml" xmlns:w16cid="http://schemas.microsoft.com/office/word/2016/wordml/cid" xmlns:w16se="http://schemas.microsoft.com/office/word/2015/wordml/symex" mc:Ignorable="w14 w15 w16se w16cid">
+<w:styles xmlns:mc="http://schemas.openxmlformats.org/markup-compatibility/2006" xmlns:r="http://schemas.openxmlformats.org/officeDocument/2006/relationships" xmlns:w="http://schemas.openxmlformats.org/wordprocessingml/2006/main" xmlns:w14="http://schemas.microsoft.com/office/word/2010/wordml" xmlns:w15="http://schemas.microsoft.com/office/word/2012/wordml" mc:Ignorable="w14 w15">
   <w:docDefaults>
     <w:rPrDefault>
       <w:rPr>
@@ -6418,7 +8732,7 @@
       </w:pPr>
     </w:pPrDefault>
   </w:docDefaults>
-  <w:latentStyles w:defLockedState="0" w:defUIPriority="99" w:defSemiHidden="0" w:defUnhideWhenUsed="0" w:defQFormat="0" w:count="377">
+  <w:latentStyles w:defLockedState="0" w:defUIPriority="99" w:defSemiHidden="0" w:defUnhideWhenUsed="0" w:defQFormat="0" w:count="371">
     <w:lsdException w:name="Normal" w:uiPriority="0" w:qFormat="1"/>
     <w:lsdException w:name="heading 1" w:uiPriority="9" w:qFormat="1"/>
     <w:lsdException w:name="heading 2" w:semiHidden="1" w:uiPriority="9" w:unhideWhenUsed="1" w:qFormat="1"/>
@@ -6790,12 +9104,6 @@
     <w:lsdException w:name="List Table 5 Dark Accent 6" w:uiPriority="50"/>
     <w:lsdException w:name="List Table 6 Colorful Accent 6" w:uiPriority="51"/>
     <w:lsdException w:name="List Table 7 Colorful Accent 6" w:uiPriority="52"/>
-    <w:lsdException w:name="Mention" w:semiHidden="1" w:unhideWhenUsed="1"/>
-    <w:lsdException w:name="Smart Hyperlink" w:semiHidden="1" w:unhideWhenUsed="1"/>
-    <w:lsdException w:name="Hashtag" w:semiHidden="1" w:unhideWhenUsed="1"/>
-    <w:lsdException w:name="Unresolved Mention" w:semiHidden="1" w:unhideWhenUsed="1"/>
-    <w:lsdException w:name="Smart Link" w:semiHidden="1" w:unhideWhenUsed="1"/>
-    <w:lsdException w:name="Smart Link Error" w:semiHidden="1" w:unhideWhenUsed="1"/>
   </w:latentStyles>
   <w:style w:type="paragraph" w:default="1" w:styleId="a">
     <w:name w:val="Normal"/>
